--- a/Document/bang_diem_tu_danh_gia.docx
+++ b/Document/bang_diem_tu_danh_gia.docx
@@ -1,6 +1,6 @@
 
 <file path=word/document.xml><?xml version="1.0" encoding="utf-8"?>
-<w:document xmlns:wpc="http://schemas.microsoft.com/office/word/2010/wordprocessingCanvas" xmlns:cx="http://schemas.microsoft.com/office/drawing/2014/chartex" xmlns:cx1="http://schemas.microsoft.com/office/drawing/2015/9/8/chartex" xmlns:cx2="http://schemas.microsoft.com/office/drawing/2015/10/21/chartex" xmlns:cx3="http://schemas.microsoft.com/office/drawing/2016/5/9/chartex" xmlns:cx4="http://schemas.microsoft.com/office/drawing/2016/5/10/chartex" xmlns:cx5="http://schemas.microsoft.com/office/drawing/2016/5/11/chartex" xmlns:cx6="http://schemas.microsoft.com/office/drawing/2016/5/12/chartex" xmlns:cx7="http://schemas.microsoft.com/office/drawing/2016/5/13/chartex" xmlns:cx8="http://schemas.microsoft.com/office/drawing/2016/5/14/chartex" xmlns:mc="http://schemas.openxmlformats.org/markup-compatibility/2006" xmlns:aink="http://schemas.microsoft.com/office/drawing/2016/ink" xmlns:am3d="http://schemas.microsoft.com/office/drawing/2017/model3d" xmlns:o="urn:schemas-microsoft-com:office:office" xmlns:r="http://schemas.openxmlformats.org/officeDocument/2006/relationships" xmlns:m="http://schemas.openxmlformats.org/officeDocument/2006/math" xmlns:v="urn:schemas-microsoft-com:vml" xmlns:wp14="http://schemas.microsoft.com/office/word/2010/wordprocessingDrawing" xmlns:wp="http://schemas.openxmlformats.org/drawingml/2006/wordprocessingDrawing" xmlns:w10="urn:schemas-microsoft-com:office:word" xmlns:w="http://schemas.openxmlformats.org/wordprocessingml/2006/main" xmlns:w14="http://schemas.microsoft.com/office/word/2010/wordml" xmlns:w15="http://schemas.microsoft.com/office/word/2012/wordml" xmlns:w16cex="http://schemas.microsoft.com/office/word/2018/wordml/cex" xmlns:w16cid="http://schemas.microsoft.com/office/word/2016/wordml/cid" xmlns:w16="http://schemas.microsoft.com/office/word/2018/wordml" xmlns:w16se="http://schemas.microsoft.com/office/word/2015/wordml/symex" xmlns:wpg="http://schemas.microsoft.com/office/word/2010/wordprocessingGroup" xmlns:wpi="http://schemas.microsoft.com/office/word/2010/wordprocessingInk" xmlns:wne="http://schemas.microsoft.com/office/word/2006/wordml" xmlns:wps="http://schemas.microsoft.com/office/word/2010/wordprocessingShape" mc:Ignorable="w14 w15 w16se w16cid w16 w16cex wp14">
+<w:document xmlns:wpc="http://schemas.microsoft.com/office/word/2010/wordprocessingCanvas" xmlns:cx="http://schemas.microsoft.com/office/drawing/2014/chartex" xmlns:cx1="http://schemas.microsoft.com/office/drawing/2015/9/8/chartex" xmlns:cx2="http://schemas.microsoft.com/office/drawing/2015/10/21/chartex" xmlns:cx3="http://schemas.microsoft.com/office/drawing/2016/5/9/chartex" xmlns:cx4="http://schemas.microsoft.com/office/drawing/2016/5/10/chartex" xmlns:cx5="http://schemas.microsoft.com/office/drawing/2016/5/11/chartex" xmlns:cx6="http://schemas.microsoft.com/office/drawing/2016/5/12/chartex" xmlns:cx7="http://schemas.microsoft.com/office/drawing/2016/5/13/chartex" xmlns:cx8="http://schemas.microsoft.com/office/drawing/2016/5/14/chartex" xmlns:mc="http://schemas.openxmlformats.org/markup-compatibility/2006" xmlns:aink="http://schemas.microsoft.com/office/drawing/2016/ink" xmlns:am3d="http://schemas.microsoft.com/office/drawing/2017/model3d" xmlns:o="urn:schemas-microsoft-com:office:office" xmlns:r="http://schemas.openxmlformats.org/officeDocument/2006/relationships" xmlns:m="http://schemas.openxmlformats.org/officeDocument/2006/math" xmlns:v="urn:schemas-microsoft-com:vml" xmlns:wp14="http://schemas.microsoft.com/office/word/2010/wordprocessingDrawing" xmlns:wp="http://schemas.openxmlformats.org/drawingml/2006/wordprocessingDrawing" xmlns:w10="urn:schemas-microsoft-com:office:word" xmlns:w="http://schemas.openxmlformats.org/wordprocessingml/2006/main" xmlns:w14="http://schemas.microsoft.com/office/word/2010/wordml" xmlns:w15="http://schemas.microsoft.com/office/word/2012/wordml" xmlns:w16cex="http://schemas.microsoft.com/office/word/2018/wordml/cex" xmlns:w16cid="http://schemas.microsoft.com/office/word/2016/wordml/cid" xmlns:w16="http://schemas.microsoft.com/office/word/2018/wordml" xmlns:w16sdtdh="http://schemas.microsoft.com/office/word/2020/wordml/sdtdatahash" xmlns:w16se="http://schemas.microsoft.com/office/word/2015/wordml/symex" xmlns:wpg="http://schemas.microsoft.com/office/word/2010/wordprocessingGroup" xmlns:wpi="http://schemas.microsoft.com/office/word/2010/wordprocessingInk" xmlns:wne="http://schemas.microsoft.com/office/word/2006/wordml" xmlns:wps="http://schemas.microsoft.com/office/word/2010/wordprocessingShape" mc:Ignorable="w14 w15 w16se w16cid w16 w16cex w16sdtdh wp14">
   <w:body>
     <w:p>
       <w:pPr>
@@ -554,7 +554,7 @@
     </w:p>
     <w:p>
       <w:pPr>
-        <w:pStyle w:val="ListParagraph"/>
+        <w:pStyle w:val="oancuaDanhsach"/>
         <w:ind w:left="1080"/>
         <w:rPr>
           <w:rFonts w:ascii="Arial" w:hAnsi="Arial" w:cs="Arial"/>
@@ -565,7 +565,7 @@
     </w:p>
     <w:tbl>
       <w:tblPr>
-        <w:tblStyle w:val="TableGrid"/>
+        <w:tblStyle w:val="LiBang"/>
         <w:tblW w:w="0" w:type="auto"/>
         <w:tblInd w:w="1080" w:type="dxa"/>
         <w:tblLook w:val="04A0" w:firstRow="1" w:lastRow="0" w:firstColumn="1" w:lastColumn="0" w:noHBand="0" w:noVBand="1"/>
@@ -581,7 +581,7 @@
           </w:tcPr>
           <w:p>
             <w:pPr>
-              <w:pStyle w:val="ListParagraph"/>
+              <w:pStyle w:val="oancuaDanhsach"/>
               <w:ind w:left="0"/>
               <w:jc w:val="center"/>
               <w:rPr>
@@ -610,7 +610,7 @@
           </w:tcPr>
           <w:p>
             <w:pPr>
-              <w:pStyle w:val="ListParagraph"/>
+              <w:pStyle w:val="oancuaDanhsach"/>
               <w:ind w:left="0"/>
               <w:jc w:val="center"/>
               <w:rPr>
@@ -641,7 +641,7 @@
           </w:tcPr>
           <w:p>
             <w:pPr>
-              <w:pStyle w:val="ListParagraph"/>
+              <w:pStyle w:val="oancuaDanhsach"/>
               <w:ind w:left="0"/>
               <w:jc w:val="center"/>
               <w:rPr>
@@ -670,7 +670,7 @@
           </w:tcPr>
           <w:p>
             <w:pPr>
-              <w:pStyle w:val="ListParagraph"/>
+              <w:pStyle w:val="oancuaDanhsach"/>
               <w:ind w:left="0"/>
               <w:jc w:val="center"/>
               <w:rPr>
@@ -697,7 +697,7 @@
           </w:tcPr>
           <w:p>
             <w:pPr>
-              <w:pStyle w:val="ListParagraph"/>
+              <w:pStyle w:val="oancuaDanhsach"/>
               <w:ind w:left="0"/>
               <w:jc w:val="center"/>
               <w:rPr>
@@ -722,7 +722,7 @@
           </w:tcPr>
           <w:p>
             <w:pPr>
-              <w:pStyle w:val="ListParagraph"/>
+              <w:pStyle w:val="oancuaDanhsach"/>
               <w:ind w:left="0"/>
               <w:jc w:val="center"/>
               <w:rPr>
@@ -778,23 +778,24 @@
     </w:p>
     <w:tbl>
       <w:tblPr>
-        <w:tblStyle w:val="TableGrid"/>
+        <w:tblStyle w:val="LiBang"/>
         <w:tblW w:w="10201" w:type="dxa"/>
         <w:tblLook w:val="04A0" w:firstRow="1" w:lastRow="0" w:firstColumn="1" w:lastColumn="0" w:noHBand="0" w:noVBand="1"/>
       </w:tblPr>
       <w:tblGrid>
-        <w:gridCol w:w="2407"/>
-        <w:gridCol w:w="2407"/>
+        <w:gridCol w:w="1615"/>
+        <w:gridCol w:w="3199"/>
         <w:gridCol w:w="2407"/>
         <w:gridCol w:w="2980"/>
       </w:tblGrid>
       <w:tr>
         <w:tc>
           <w:tcPr>
-            <w:tcW w:w="2407" w:type="dxa"/>
+            <w:tcW w:w="1615" w:type="dxa"/>
           </w:tcPr>
           <w:p>
             <w:pPr>
+              <w:jc w:val="center"/>
               <w:rPr>
                 <w:rFonts w:ascii="Arial" w:hAnsi="Arial" w:cs="Arial"/>
                 <w:b/>
@@ -817,7 +818,7 @@
         </w:tc>
         <w:tc>
           <w:tcPr>
-            <w:tcW w:w="2407" w:type="dxa"/>
+            <w:tcW w:w="3199" w:type="dxa"/>
           </w:tcPr>
           <w:p>
             <w:pPr>
@@ -897,7 +898,7 @@
       <w:tr>
         <w:tc>
           <w:tcPr>
-            <w:tcW w:w="2407" w:type="dxa"/>
+            <w:tcW w:w="1615" w:type="dxa"/>
           </w:tcPr>
           <w:p>
             <w:pPr>
@@ -924,7 +925,7 @@
         </w:tc>
         <w:tc>
           <w:tcPr>
-            <w:tcW w:w="2407" w:type="dxa"/>
+            <w:tcW w:w="3199" w:type="dxa"/>
           </w:tcPr>
           <w:p>
             <w:pPr>
@@ -1004,7 +1005,7 @@
       <w:tr>
         <w:tc>
           <w:tcPr>
-            <w:tcW w:w="2407" w:type="dxa"/>
+            <w:tcW w:w="1615" w:type="dxa"/>
           </w:tcPr>
           <w:p>
             <w:pPr>
@@ -1031,7 +1032,7 @@
         </w:tc>
         <w:tc>
           <w:tcPr>
-            <w:tcW w:w="2407" w:type="dxa"/>
+            <w:tcW w:w="3199" w:type="dxa"/>
           </w:tcPr>
           <w:p>
             <w:pPr>
@@ -1111,7 +1112,7 @@
       <w:tr>
         <w:tc>
           <w:tcPr>
-            <w:tcW w:w="2407" w:type="dxa"/>
+            <w:tcW w:w="1615" w:type="dxa"/>
           </w:tcPr>
           <w:p>
             <w:pPr>
@@ -1138,7 +1139,7 @@
         </w:tc>
         <w:tc>
           <w:tcPr>
-            <w:tcW w:w="2407" w:type="dxa"/>
+            <w:tcW w:w="3199" w:type="dxa"/>
           </w:tcPr>
           <w:p>
             <w:pPr>
@@ -1215,6 +1216,220 @@
           </w:p>
         </w:tc>
       </w:tr>
+      <w:tr>
+        <w:tc>
+          <w:tcPr>
+            <w:tcW w:w="1615" w:type="dxa"/>
+          </w:tcPr>
+          <w:p>
+            <w:pPr>
+              <w:jc w:val="center"/>
+              <w:rPr>
+                <w:rFonts w:ascii="Arial" w:hAnsi="Arial" w:cs="Arial"/>
+                <w:b/>
+                <w:bCs/>
+                <w:sz w:val="26"/>
+                <w:szCs w:val="26"/>
+              </w:rPr>
+            </w:pPr>
+            <w:r>
+              <w:rPr>
+                <w:rFonts w:ascii="Arial" w:hAnsi="Arial" w:cs="Arial"/>
+                <w:b/>
+                <w:bCs/>
+                <w:sz w:val="26"/>
+                <w:szCs w:val="26"/>
+              </w:rPr>
+              <w:t>4</w:t>
+            </w:r>
+          </w:p>
+        </w:tc>
+        <w:tc>
+          <w:tcPr>
+            <w:tcW w:w="3199" w:type="dxa"/>
+          </w:tcPr>
+          <w:p>
+            <w:pPr>
+              <w:rPr>
+                <w:rFonts w:ascii="Arial" w:hAnsi="Arial" w:cs="Arial"/>
+                <w:b/>
+                <w:bCs/>
+                <w:sz w:val="26"/>
+                <w:szCs w:val="26"/>
+              </w:rPr>
+            </w:pPr>
+            <w:r>
+              <w:rPr>
+                <w:rFonts w:ascii="Arial" w:hAnsi="Arial" w:cs="Arial"/>
+                <w:b/>
+                <w:bCs/>
+                <w:sz w:val="26"/>
+                <w:szCs w:val="26"/>
+              </w:rPr>
+              <w:t xml:space="preserve">Khởi tạo mô hình thiêt kế cơ sở dữ liệu và tạo dữ liệu mẫu </w:t>
+            </w:r>
+          </w:p>
+        </w:tc>
+        <w:tc>
+          <w:tcPr>
+            <w:tcW w:w="2407" w:type="dxa"/>
+          </w:tcPr>
+          <w:p>
+            <w:pPr>
+              <w:rPr>
+                <w:rFonts w:ascii="Arial" w:hAnsi="Arial" w:cs="Arial"/>
+                <w:b/>
+                <w:bCs/>
+                <w:sz w:val="26"/>
+                <w:szCs w:val="26"/>
+              </w:rPr>
+            </w:pPr>
+            <w:r>
+              <w:rPr>
+                <w:rFonts w:ascii="Arial" w:hAnsi="Arial" w:cs="Arial"/>
+                <w:b/>
+                <w:bCs/>
+                <w:sz w:val="26"/>
+                <w:szCs w:val="26"/>
+              </w:rPr>
+              <w:t>Khang</w:t>
+            </w:r>
+          </w:p>
+        </w:tc>
+        <w:tc>
+          <w:tcPr>
+            <w:tcW w:w="2980" w:type="dxa"/>
+          </w:tcPr>
+          <w:p>
+            <w:pPr>
+              <w:rPr>
+                <w:rFonts w:ascii="Arial" w:hAnsi="Arial" w:cs="Arial"/>
+                <w:b/>
+                <w:bCs/>
+                <w:sz w:val="26"/>
+                <w:szCs w:val="26"/>
+              </w:rPr>
+            </w:pPr>
+            <w:r>
+              <w:rPr>
+                <w:rFonts w:ascii="Arial" w:hAnsi="Arial" w:cs="Arial"/>
+                <w:b/>
+                <w:bCs/>
+                <w:sz w:val="26"/>
+                <w:szCs w:val="26"/>
+              </w:rPr>
+              <w:t>100%</w:t>
+            </w:r>
+          </w:p>
+        </w:tc>
+      </w:tr>
+      <w:tr>
+        <w:tc>
+          <w:tcPr>
+            <w:tcW w:w="1615" w:type="dxa"/>
+          </w:tcPr>
+          <w:p>
+            <w:pPr>
+              <w:jc w:val="center"/>
+              <w:rPr>
+                <w:rFonts w:ascii="Arial" w:hAnsi="Arial" w:cs="Arial"/>
+                <w:b/>
+                <w:bCs/>
+                <w:sz w:val="26"/>
+                <w:szCs w:val="26"/>
+              </w:rPr>
+            </w:pPr>
+            <w:r>
+              <w:rPr>
+                <w:rFonts w:ascii="Arial" w:hAnsi="Arial" w:cs="Arial"/>
+                <w:b/>
+                <w:bCs/>
+                <w:sz w:val="26"/>
+                <w:szCs w:val="26"/>
+              </w:rPr>
+              <w:t>5</w:t>
+            </w:r>
+          </w:p>
+        </w:tc>
+        <w:tc>
+          <w:tcPr>
+            <w:tcW w:w="3199" w:type="dxa"/>
+          </w:tcPr>
+          <w:p>
+            <w:pPr>
+              <w:rPr>
+                <w:rFonts w:ascii="Arial" w:hAnsi="Arial" w:cs="Arial"/>
+                <w:b/>
+                <w:bCs/>
+                <w:sz w:val="26"/>
+                <w:szCs w:val="26"/>
+              </w:rPr>
+            </w:pPr>
+            <w:r>
+              <w:rPr>
+                <w:rFonts w:ascii="Arial" w:hAnsi="Arial" w:cs="Arial"/>
+                <w:b/>
+                <w:bCs/>
+                <w:sz w:val="26"/>
+                <w:szCs w:val="26"/>
+              </w:rPr>
+              <w:t xml:space="preserve">Viết models cho Cơ sở dữ liệu tương ứng và viết hướng dẫn import dữ liệu </w:t>
+            </w:r>
+          </w:p>
+        </w:tc>
+        <w:tc>
+          <w:tcPr>
+            <w:tcW w:w="2407" w:type="dxa"/>
+          </w:tcPr>
+          <w:p>
+            <w:pPr>
+              <w:rPr>
+                <w:rFonts w:ascii="Arial" w:hAnsi="Arial" w:cs="Arial"/>
+                <w:b/>
+                <w:bCs/>
+                <w:sz w:val="26"/>
+                <w:szCs w:val="26"/>
+              </w:rPr>
+            </w:pPr>
+            <w:r>
+              <w:rPr>
+                <w:rFonts w:ascii="Arial" w:hAnsi="Arial" w:cs="Arial"/>
+                <w:b/>
+                <w:bCs/>
+                <w:sz w:val="26"/>
+                <w:szCs w:val="26"/>
+              </w:rPr>
+              <w:t>Huy</w:t>
+            </w:r>
+          </w:p>
+        </w:tc>
+        <w:tc>
+          <w:tcPr>
+            <w:tcW w:w="2980" w:type="dxa"/>
+          </w:tcPr>
+          <w:p>
+            <w:pPr>
+              <w:rPr>
+                <w:rFonts w:ascii="Arial" w:hAnsi="Arial" w:cs="Arial"/>
+                <w:b/>
+                <w:bCs/>
+                <w:sz w:val="26"/>
+                <w:szCs w:val="26"/>
+              </w:rPr>
+            </w:pPr>
+            <w:r>
+              <w:rPr>
+                <w:rFonts w:ascii="Arial" w:hAnsi="Arial" w:cs="Arial"/>
+                <w:b/>
+                <w:bCs/>
+                <w:sz w:val="26"/>
+                <w:szCs w:val="26"/>
+              </w:rPr>
+              <w:t>100%</w:t>
+            </w:r>
+          </w:p>
+        </w:tc>
+      </w:tr>
     </w:tbl>
     <w:p>
       <w:pPr>
@@ -1233,19 +1448,8 @@
           <w:rFonts w:ascii="Arial" w:hAnsi="Arial" w:cs="Arial"/>
           <w:b/>
           <w:bCs/>
-          <w:sz w:val="26"/>
-          <w:szCs w:val="26"/>
-        </w:rPr>
-      </w:pPr>
-    </w:p>
-    <w:p>
-      <w:pPr>
-        <w:rPr>
-          <w:rFonts w:ascii="Arial" w:hAnsi="Arial" w:cs="Arial"/>
-          <w:b/>
-          <w:bCs/>
-          <w:sz w:val="26"/>
-          <w:szCs w:val="26"/>
+          <w:sz w:val="32"/>
+          <w:szCs w:val="32"/>
         </w:rPr>
       </w:pPr>
       <w:r>
@@ -1253,18 +1457,50 @@
           <w:rFonts w:ascii="Arial" w:hAnsi="Arial" w:cs="Arial"/>
           <w:b/>
           <w:bCs/>
-          <w:sz w:val="26"/>
-          <w:szCs w:val="26"/>
+          <w:sz w:val="32"/>
+          <w:szCs w:val="32"/>
         </w:rPr>
-        <w:t xml:space="preserve">LINK ĐẾN HOST THỰC TẾ: </w:t>
+        <w:t xml:space="preserve">Điểm tự đánh giá: 10/10 </w:t>
       </w:r>
+    </w:p>
+    <w:p>
+      <w:pPr>
+        <w:rPr>
+          <w:rFonts w:ascii="Arial" w:hAnsi="Arial" w:cs="Arial"/>
+          <w:b/>
+          <w:bCs/>
+          <w:sz w:val="28"/>
+          <w:szCs w:val="28"/>
+        </w:rPr>
+      </w:pPr>
       <w:r>
         <w:rPr>
           <w:rFonts w:ascii="Arial" w:hAnsi="Arial" w:cs="Arial"/>
           <w:b/>
           <w:bCs/>
-          <w:sz w:val="26"/>
-          <w:szCs w:val="26"/>
+          <w:sz w:val="28"/>
+          <w:szCs w:val="28"/>
+        </w:rPr>
+        <w:t xml:space="preserve">LINK ĐẾN HOST THỰC TẾ: </w:t>
+      </w:r>
+    </w:p>
+    <w:p>
+      <w:pPr>
+        <w:rPr>
+          <w:rFonts w:ascii="Arial" w:hAnsi="Arial" w:cs="Arial"/>
+          <w:b/>
+          <w:bCs/>
+          <w:sz w:val="28"/>
+          <w:szCs w:val="28"/>
+        </w:rPr>
+      </w:pPr>
+      <w:r>
+        <w:rPr>
+          <w:rFonts w:ascii="Arial" w:hAnsi="Arial" w:cs="Arial"/>
+          <w:b/>
+          <w:bCs/>
+          <w:sz w:val="28"/>
+          <w:szCs w:val="28"/>
         </w:rPr>
         <w:t>https://sweet-home-19ktpm1.herokuapp.com/</w:t>
       </w:r>
@@ -1287,7 +1523,7 @@
 </file>
 
 <file path=word/endnotes.xml><?xml version="1.0" encoding="utf-8"?>
-<w:endnotes xmlns:wpc="http://schemas.microsoft.com/office/word/2010/wordprocessingCanvas" xmlns:cx="http://schemas.microsoft.com/office/drawing/2014/chartex" xmlns:cx1="http://schemas.microsoft.com/office/drawing/2015/9/8/chartex" xmlns:cx2="http://schemas.microsoft.com/office/drawing/2015/10/21/chartex" xmlns:cx3="http://schemas.microsoft.com/office/drawing/2016/5/9/chartex" xmlns:cx4="http://schemas.microsoft.com/office/drawing/2016/5/10/chartex" xmlns:cx5="http://schemas.microsoft.com/office/drawing/2016/5/11/chartex" xmlns:cx6="http://schemas.microsoft.com/office/drawing/2016/5/12/chartex" xmlns:cx7="http://schemas.microsoft.com/office/drawing/2016/5/13/chartex" xmlns:cx8="http://schemas.microsoft.com/office/drawing/2016/5/14/chartex" xmlns:mc="http://schemas.openxmlformats.org/markup-compatibility/2006" xmlns:aink="http://schemas.microsoft.com/office/drawing/2016/ink" xmlns:am3d="http://schemas.microsoft.com/office/drawing/2017/model3d" xmlns:o="urn:schemas-microsoft-com:office:office" xmlns:r="http://schemas.openxmlformats.org/officeDocument/2006/relationships" xmlns:m="http://schemas.openxmlformats.org/officeDocument/2006/math" xmlns:v="urn:schemas-microsoft-com:vml" xmlns:wp14="http://schemas.microsoft.com/office/word/2010/wordprocessingDrawing" xmlns:wp="http://schemas.openxmlformats.org/drawingml/2006/wordprocessingDrawing" xmlns:w10="urn:schemas-microsoft-com:office:word" xmlns:w="http://schemas.openxmlformats.org/wordprocessingml/2006/main" xmlns:w14="http://schemas.microsoft.com/office/word/2010/wordml" xmlns:w15="http://schemas.microsoft.com/office/word/2012/wordml" xmlns:w16cex="http://schemas.microsoft.com/office/word/2018/wordml/cex" xmlns:w16cid="http://schemas.microsoft.com/office/word/2016/wordml/cid" xmlns:w16="http://schemas.microsoft.com/office/word/2018/wordml" xmlns:w16se="http://schemas.microsoft.com/office/word/2015/wordml/symex" xmlns:wpg="http://schemas.microsoft.com/office/word/2010/wordprocessingGroup" xmlns:wpi="http://schemas.microsoft.com/office/word/2010/wordprocessingInk" xmlns:wne="http://schemas.microsoft.com/office/word/2006/wordml" xmlns:wps="http://schemas.microsoft.com/office/word/2010/wordprocessingShape" mc:Ignorable="w14 w15 w16se w16cid w16 w16cex wp14">
+<w:endnotes xmlns:wpc="http://schemas.microsoft.com/office/word/2010/wordprocessingCanvas" xmlns:cx="http://schemas.microsoft.com/office/drawing/2014/chartex" xmlns:cx1="http://schemas.microsoft.com/office/drawing/2015/9/8/chartex" xmlns:cx2="http://schemas.microsoft.com/office/drawing/2015/10/21/chartex" xmlns:cx3="http://schemas.microsoft.com/office/drawing/2016/5/9/chartex" xmlns:cx4="http://schemas.microsoft.com/office/drawing/2016/5/10/chartex" xmlns:cx5="http://schemas.microsoft.com/office/drawing/2016/5/11/chartex" xmlns:cx6="http://schemas.microsoft.com/office/drawing/2016/5/12/chartex" xmlns:cx7="http://schemas.microsoft.com/office/drawing/2016/5/13/chartex" xmlns:cx8="http://schemas.microsoft.com/office/drawing/2016/5/14/chartex" xmlns:mc="http://schemas.openxmlformats.org/markup-compatibility/2006" xmlns:aink="http://schemas.microsoft.com/office/drawing/2016/ink" xmlns:am3d="http://schemas.microsoft.com/office/drawing/2017/model3d" xmlns:o="urn:schemas-microsoft-com:office:office" xmlns:r="http://schemas.openxmlformats.org/officeDocument/2006/relationships" xmlns:m="http://schemas.openxmlformats.org/officeDocument/2006/math" xmlns:v="urn:schemas-microsoft-com:vml" xmlns:wp14="http://schemas.microsoft.com/office/word/2010/wordprocessingDrawing" xmlns:wp="http://schemas.openxmlformats.org/drawingml/2006/wordprocessingDrawing" xmlns:w10="urn:schemas-microsoft-com:office:word" xmlns:w="http://schemas.openxmlformats.org/wordprocessingml/2006/main" xmlns:w14="http://schemas.microsoft.com/office/word/2010/wordml" xmlns:w15="http://schemas.microsoft.com/office/word/2012/wordml" xmlns:w16cex="http://schemas.microsoft.com/office/word/2018/wordml/cex" xmlns:w16cid="http://schemas.microsoft.com/office/word/2016/wordml/cid" xmlns:w16="http://schemas.microsoft.com/office/word/2018/wordml" xmlns:w16sdtdh="http://schemas.microsoft.com/office/word/2020/wordml/sdtdatahash" xmlns:w16se="http://schemas.microsoft.com/office/word/2015/wordml/symex" xmlns:wpg="http://schemas.microsoft.com/office/word/2010/wordprocessingGroup" xmlns:wpi="http://schemas.microsoft.com/office/word/2010/wordprocessingInk" xmlns:wne="http://schemas.microsoft.com/office/word/2006/wordml" xmlns:wps="http://schemas.microsoft.com/office/word/2010/wordprocessingShape" mc:Ignorable="w14 w15 w16se w16cid w16 w16cex w16sdtdh wp14">
   <w:endnote w:type="separator" w:id="-1">
     <w:p>
       <w:pPr>
@@ -1312,7 +1548,7 @@
 </file>
 
 <file path=word/footnotes.xml><?xml version="1.0" encoding="utf-8"?>
-<w:footnotes xmlns:wpc="http://schemas.microsoft.com/office/word/2010/wordprocessingCanvas" xmlns:cx="http://schemas.microsoft.com/office/drawing/2014/chartex" xmlns:cx1="http://schemas.microsoft.com/office/drawing/2015/9/8/chartex" xmlns:cx2="http://schemas.microsoft.com/office/drawing/2015/10/21/chartex" xmlns:cx3="http://schemas.microsoft.com/office/drawing/2016/5/9/chartex" xmlns:cx4="http://schemas.microsoft.com/office/drawing/2016/5/10/chartex" xmlns:cx5="http://schemas.microsoft.com/office/drawing/2016/5/11/chartex" xmlns:cx6="http://schemas.microsoft.com/office/drawing/2016/5/12/chartex" xmlns:cx7="http://schemas.microsoft.com/office/drawing/2016/5/13/chartex" xmlns:cx8="http://schemas.microsoft.com/office/drawing/2016/5/14/chartex" xmlns:mc="http://schemas.openxmlformats.org/markup-compatibility/2006" xmlns:aink="http://schemas.microsoft.com/office/drawing/2016/ink" xmlns:am3d="http://schemas.microsoft.com/office/drawing/2017/model3d" xmlns:o="urn:schemas-microsoft-com:office:office" xmlns:r="http://schemas.openxmlformats.org/officeDocument/2006/relationships" xmlns:m="http://schemas.openxmlformats.org/officeDocument/2006/math" xmlns:v="urn:schemas-microsoft-com:vml" xmlns:wp14="http://schemas.microsoft.com/office/word/2010/wordprocessingDrawing" xmlns:wp="http://schemas.openxmlformats.org/drawingml/2006/wordprocessingDrawing" xmlns:w10="urn:schemas-microsoft-com:office:word" xmlns:w="http://schemas.openxmlformats.org/wordprocessingml/2006/main" xmlns:w14="http://schemas.microsoft.com/office/word/2010/wordml" xmlns:w15="http://schemas.microsoft.com/office/word/2012/wordml" xmlns:w16cex="http://schemas.microsoft.com/office/word/2018/wordml/cex" xmlns:w16cid="http://schemas.microsoft.com/office/word/2016/wordml/cid" xmlns:w16="http://schemas.microsoft.com/office/word/2018/wordml" xmlns:w16se="http://schemas.microsoft.com/office/word/2015/wordml/symex" xmlns:wpg="http://schemas.microsoft.com/office/word/2010/wordprocessingGroup" xmlns:wpi="http://schemas.microsoft.com/office/word/2010/wordprocessingInk" xmlns:wne="http://schemas.microsoft.com/office/word/2006/wordml" xmlns:wps="http://schemas.microsoft.com/office/word/2010/wordprocessingShape" mc:Ignorable="w14 w15 w16se w16cid w16 w16cex wp14">
+<w:footnotes xmlns:wpc="http://schemas.microsoft.com/office/word/2010/wordprocessingCanvas" xmlns:cx="http://schemas.microsoft.com/office/drawing/2014/chartex" xmlns:cx1="http://schemas.microsoft.com/office/drawing/2015/9/8/chartex" xmlns:cx2="http://schemas.microsoft.com/office/drawing/2015/10/21/chartex" xmlns:cx3="http://schemas.microsoft.com/office/drawing/2016/5/9/chartex" xmlns:cx4="http://schemas.microsoft.com/office/drawing/2016/5/10/chartex" xmlns:cx5="http://schemas.microsoft.com/office/drawing/2016/5/11/chartex" xmlns:cx6="http://schemas.microsoft.com/office/drawing/2016/5/12/chartex" xmlns:cx7="http://schemas.microsoft.com/office/drawing/2016/5/13/chartex" xmlns:cx8="http://schemas.microsoft.com/office/drawing/2016/5/14/chartex" xmlns:mc="http://schemas.openxmlformats.org/markup-compatibility/2006" xmlns:aink="http://schemas.microsoft.com/office/drawing/2016/ink" xmlns:am3d="http://schemas.microsoft.com/office/drawing/2017/model3d" xmlns:o="urn:schemas-microsoft-com:office:office" xmlns:r="http://schemas.openxmlformats.org/officeDocument/2006/relationships" xmlns:m="http://schemas.openxmlformats.org/officeDocument/2006/math" xmlns:v="urn:schemas-microsoft-com:vml" xmlns:wp14="http://schemas.microsoft.com/office/word/2010/wordprocessingDrawing" xmlns:wp="http://schemas.openxmlformats.org/drawingml/2006/wordprocessingDrawing" xmlns:w10="urn:schemas-microsoft-com:office:word" xmlns:w="http://schemas.openxmlformats.org/wordprocessingml/2006/main" xmlns:w14="http://schemas.microsoft.com/office/word/2010/wordml" xmlns:w15="http://schemas.microsoft.com/office/word/2012/wordml" xmlns:w16cex="http://schemas.microsoft.com/office/word/2018/wordml/cex" xmlns:w16cid="http://schemas.microsoft.com/office/word/2016/wordml/cid" xmlns:w16="http://schemas.microsoft.com/office/word/2018/wordml" xmlns:w16sdtdh="http://schemas.microsoft.com/office/word/2020/wordml/sdtdatahash" xmlns:w16se="http://schemas.microsoft.com/office/word/2015/wordml/symex" xmlns:wpg="http://schemas.microsoft.com/office/word/2010/wordprocessingGroup" xmlns:wpi="http://schemas.microsoft.com/office/word/2010/wordprocessingInk" xmlns:wne="http://schemas.microsoft.com/office/word/2006/wordml" xmlns:wps="http://schemas.microsoft.com/office/word/2010/wordprocessingShape" mc:Ignorable="w14 w15 w16se w16cid w16 w16cex w16sdtdh wp14">
   <w:footnote w:type="separator" w:id="-1">
     <w:p>
       <w:pPr>
@@ -1337,10 +1573,10 @@
 </file>
 
 <file path=word/header1.xml><?xml version="1.0" encoding="utf-8"?>
-<w:hdr xmlns:wpc="http://schemas.microsoft.com/office/word/2010/wordprocessingCanvas" xmlns:cx="http://schemas.microsoft.com/office/drawing/2014/chartex" xmlns:cx1="http://schemas.microsoft.com/office/drawing/2015/9/8/chartex" xmlns:cx2="http://schemas.microsoft.com/office/drawing/2015/10/21/chartex" xmlns:cx3="http://schemas.microsoft.com/office/drawing/2016/5/9/chartex" xmlns:cx4="http://schemas.microsoft.com/office/drawing/2016/5/10/chartex" xmlns:cx5="http://schemas.microsoft.com/office/drawing/2016/5/11/chartex" xmlns:cx6="http://schemas.microsoft.com/office/drawing/2016/5/12/chartex" xmlns:cx7="http://schemas.microsoft.com/office/drawing/2016/5/13/chartex" xmlns:cx8="http://schemas.microsoft.com/office/drawing/2016/5/14/chartex" xmlns:mc="http://schemas.openxmlformats.org/markup-compatibility/2006" xmlns:aink="http://schemas.microsoft.com/office/drawing/2016/ink" xmlns:am3d="http://schemas.microsoft.com/office/drawing/2017/model3d" xmlns:o="urn:schemas-microsoft-com:office:office" xmlns:r="http://schemas.openxmlformats.org/officeDocument/2006/relationships" xmlns:m="http://schemas.openxmlformats.org/officeDocument/2006/math" xmlns:v="urn:schemas-microsoft-com:vml" xmlns:wp14="http://schemas.microsoft.com/office/word/2010/wordprocessingDrawing" xmlns:wp="http://schemas.openxmlformats.org/drawingml/2006/wordprocessingDrawing" xmlns:w10="urn:schemas-microsoft-com:office:word" xmlns:w="http://schemas.openxmlformats.org/wordprocessingml/2006/main" xmlns:w14="http://schemas.microsoft.com/office/word/2010/wordml" xmlns:w15="http://schemas.microsoft.com/office/word/2012/wordml" xmlns:w16cex="http://schemas.microsoft.com/office/word/2018/wordml/cex" xmlns:w16cid="http://schemas.microsoft.com/office/word/2016/wordml/cid" xmlns:w16="http://schemas.microsoft.com/office/word/2018/wordml" xmlns:w16se="http://schemas.microsoft.com/office/word/2015/wordml/symex" xmlns:wpg="http://schemas.microsoft.com/office/word/2010/wordprocessingGroup" xmlns:wpi="http://schemas.microsoft.com/office/word/2010/wordprocessingInk" xmlns:wne="http://schemas.microsoft.com/office/word/2006/wordml" xmlns:wps="http://schemas.microsoft.com/office/word/2010/wordprocessingShape" mc:Ignorable="w14 w15 w16se w16cid w16 w16cex wp14">
+<w:hdr xmlns:wpc="http://schemas.microsoft.com/office/word/2010/wordprocessingCanvas" xmlns:cx="http://schemas.microsoft.com/office/drawing/2014/chartex" xmlns:cx1="http://schemas.microsoft.com/office/drawing/2015/9/8/chartex" xmlns:cx2="http://schemas.microsoft.com/office/drawing/2015/10/21/chartex" xmlns:cx3="http://schemas.microsoft.com/office/drawing/2016/5/9/chartex" xmlns:cx4="http://schemas.microsoft.com/office/drawing/2016/5/10/chartex" xmlns:cx5="http://schemas.microsoft.com/office/drawing/2016/5/11/chartex" xmlns:cx6="http://schemas.microsoft.com/office/drawing/2016/5/12/chartex" xmlns:cx7="http://schemas.microsoft.com/office/drawing/2016/5/13/chartex" xmlns:cx8="http://schemas.microsoft.com/office/drawing/2016/5/14/chartex" xmlns:mc="http://schemas.openxmlformats.org/markup-compatibility/2006" xmlns:aink="http://schemas.microsoft.com/office/drawing/2016/ink" xmlns:am3d="http://schemas.microsoft.com/office/drawing/2017/model3d" xmlns:o="urn:schemas-microsoft-com:office:office" xmlns:r="http://schemas.openxmlformats.org/officeDocument/2006/relationships" xmlns:m="http://schemas.openxmlformats.org/officeDocument/2006/math" xmlns:v="urn:schemas-microsoft-com:vml" xmlns:wp14="http://schemas.microsoft.com/office/word/2010/wordprocessingDrawing" xmlns:wp="http://schemas.openxmlformats.org/drawingml/2006/wordprocessingDrawing" xmlns:w10="urn:schemas-microsoft-com:office:word" xmlns:w="http://schemas.openxmlformats.org/wordprocessingml/2006/main" xmlns:w14="http://schemas.microsoft.com/office/word/2010/wordml" xmlns:w15="http://schemas.microsoft.com/office/word/2012/wordml" xmlns:w16cex="http://schemas.microsoft.com/office/word/2018/wordml/cex" xmlns:w16cid="http://schemas.microsoft.com/office/word/2016/wordml/cid" xmlns:w16="http://schemas.microsoft.com/office/word/2018/wordml" xmlns:w16sdtdh="http://schemas.microsoft.com/office/word/2020/wordml/sdtdatahash" xmlns:w16se="http://schemas.microsoft.com/office/word/2015/wordml/symex" xmlns:wpg="http://schemas.microsoft.com/office/word/2010/wordprocessingGroup" xmlns:wpi="http://schemas.microsoft.com/office/word/2010/wordprocessingInk" xmlns:wne="http://schemas.microsoft.com/office/word/2006/wordml" xmlns:wps="http://schemas.microsoft.com/office/word/2010/wordprocessingShape" mc:Ignorable="w14 w15 w16se w16cid w16 w16cex w16sdtdh wp14">
   <w:p>
     <w:pPr>
-      <w:pStyle w:val="Header"/>
+      <w:pStyle w:val="utrang"/>
       <w:jc w:val="center"/>
       <w:rPr>
         <w:rFonts w:ascii="Arial" w:hAnsi="Arial" w:cs="Arial"/>
@@ -1423,7 +1659,7 @@
                       <w:txbxContent>
                         <w:p>
                           <w:pPr>
-                            <w:pStyle w:val="Header"/>
+                            <w:pStyle w:val="utrang"/>
                             <w:jc w:val="center"/>
                             <w:rPr>
                               <w:caps/>
@@ -1612,7 +1848,7 @@
 </file>
 
 <file path=word/numbering.xml><?xml version="1.0" encoding="utf-8"?>
-<w:numbering xmlns:wpc="http://schemas.microsoft.com/office/word/2010/wordprocessingCanvas" xmlns:cx="http://schemas.microsoft.com/office/drawing/2014/chartex" xmlns:cx1="http://schemas.microsoft.com/office/drawing/2015/9/8/chartex" xmlns:cx2="http://schemas.microsoft.com/office/drawing/2015/10/21/chartex" xmlns:cx3="http://schemas.microsoft.com/office/drawing/2016/5/9/chartex" xmlns:cx4="http://schemas.microsoft.com/office/drawing/2016/5/10/chartex" xmlns:cx5="http://schemas.microsoft.com/office/drawing/2016/5/11/chartex" xmlns:cx6="http://schemas.microsoft.com/office/drawing/2016/5/12/chartex" xmlns:cx7="http://schemas.microsoft.com/office/drawing/2016/5/13/chartex" xmlns:cx8="http://schemas.microsoft.com/office/drawing/2016/5/14/chartex" xmlns:mc="http://schemas.openxmlformats.org/markup-compatibility/2006" xmlns:aink="http://schemas.microsoft.com/office/drawing/2016/ink" xmlns:am3d="http://schemas.microsoft.com/office/drawing/2017/model3d" xmlns:o="urn:schemas-microsoft-com:office:office" xmlns:r="http://schemas.openxmlformats.org/officeDocument/2006/relationships" xmlns:m="http://schemas.openxmlformats.org/officeDocument/2006/math" xmlns:v="urn:schemas-microsoft-com:vml" xmlns:wp14="http://schemas.microsoft.com/office/word/2010/wordprocessingDrawing" xmlns:wp="http://schemas.openxmlformats.org/drawingml/2006/wordprocessingDrawing" xmlns:w10="urn:schemas-microsoft-com:office:word" xmlns:w="http://schemas.openxmlformats.org/wordprocessingml/2006/main" xmlns:w14="http://schemas.microsoft.com/office/word/2010/wordml" xmlns:w15="http://schemas.microsoft.com/office/word/2012/wordml" xmlns:w16cex="http://schemas.microsoft.com/office/word/2018/wordml/cex" xmlns:w16cid="http://schemas.microsoft.com/office/word/2016/wordml/cid" xmlns:w16="http://schemas.microsoft.com/office/word/2018/wordml" xmlns:w16se="http://schemas.microsoft.com/office/word/2015/wordml/symex" xmlns:wpg="http://schemas.microsoft.com/office/word/2010/wordprocessingGroup" xmlns:wpi="http://schemas.microsoft.com/office/word/2010/wordprocessingInk" xmlns:wne="http://schemas.microsoft.com/office/word/2006/wordml" xmlns:wps="http://schemas.microsoft.com/office/word/2010/wordprocessingShape" mc:Ignorable="w14 w15 w16se w16cid w16 w16cex wp14">
+<w:numbering xmlns:wpc="http://schemas.microsoft.com/office/word/2010/wordprocessingCanvas" xmlns:cx="http://schemas.microsoft.com/office/drawing/2014/chartex" xmlns:cx1="http://schemas.microsoft.com/office/drawing/2015/9/8/chartex" xmlns:cx2="http://schemas.microsoft.com/office/drawing/2015/10/21/chartex" xmlns:cx3="http://schemas.microsoft.com/office/drawing/2016/5/9/chartex" xmlns:cx4="http://schemas.microsoft.com/office/drawing/2016/5/10/chartex" xmlns:cx5="http://schemas.microsoft.com/office/drawing/2016/5/11/chartex" xmlns:cx6="http://schemas.microsoft.com/office/drawing/2016/5/12/chartex" xmlns:cx7="http://schemas.microsoft.com/office/drawing/2016/5/13/chartex" xmlns:cx8="http://schemas.microsoft.com/office/drawing/2016/5/14/chartex" xmlns:mc="http://schemas.openxmlformats.org/markup-compatibility/2006" xmlns:aink="http://schemas.microsoft.com/office/drawing/2016/ink" xmlns:am3d="http://schemas.microsoft.com/office/drawing/2017/model3d" xmlns:o="urn:schemas-microsoft-com:office:office" xmlns:r="http://schemas.openxmlformats.org/officeDocument/2006/relationships" xmlns:m="http://schemas.openxmlformats.org/officeDocument/2006/math" xmlns:v="urn:schemas-microsoft-com:vml" xmlns:wp14="http://schemas.microsoft.com/office/word/2010/wordprocessingDrawing" xmlns:wp="http://schemas.openxmlformats.org/drawingml/2006/wordprocessingDrawing" xmlns:w10="urn:schemas-microsoft-com:office:word" xmlns:w="http://schemas.openxmlformats.org/wordprocessingml/2006/main" xmlns:w14="http://schemas.microsoft.com/office/word/2010/wordml" xmlns:w15="http://schemas.microsoft.com/office/word/2012/wordml" xmlns:w16cex="http://schemas.microsoft.com/office/word/2018/wordml/cex" xmlns:w16cid="http://schemas.microsoft.com/office/word/2016/wordml/cid" xmlns:w16="http://schemas.microsoft.com/office/word/2018/wordml" xmlns:w16sdtdh="http://schemas.microsoft.com/office/word/2020/wordml/sdtdatahash" xmlns:w16se="http://schemas.microsoft.com/office/word/2015/wordml/symex" xmlns:wpg="http://schemas.microsoft.com/office/word/2010/wordprocessingGroup" xmlns:wpi="http://schemas.microsoft.com/office/word/2010/wordprocessingInk" xmlns:wne="http://schemas.microsoft.com/office/word/2006/wordml" xmlns:wps="http://schemas.microsoft.com/office/word/2010/wordprocessingShape" mc:Ignorable="w14 w15 w16se w16cid w16 w16cex w16sdtdh wp14">
   <w:abstractNum w:abstractNumId="0" w15:restartNumberingAfterBreak="0">
     <w:nsid w:val="16805A60"/>
     <w:multiLevelType w:val="hybridMultilevel"/>
@@ -3422,7 +3658,7 @@
 </file>
 
 <file path=word/styles.xml><?xml version="1.0" encoding="utf-8"?>
-<w:styles xmlns:mc="http://schemas.openxmlformats.org/markup-compatibility/2006" xmlns:r="http://schemas.openxmlformats.org/officeDocument/2006/relationships" xmlns:w="http://schemas.openxmlformats.org/wordprocessingml/2006/main" xmlns:w14="http://schemas.microsoft.com/office/word/2010/wordml" xmlns:w15="http://schemas.microsoft.com/office/word/2012/wordml" xmlns:w16cex="http://schemas.microsoft.com/office/word/2018/wordml/cex" xmlns:w16cid="http://schemas.microsoft.com/office/word/2016/wordml/cid" xmlns:w16="http://schemas.microsoft.com/office/word/2018/wordml" xmlns:w16se="http://schemas.microsoft.com/office/word/2015/wordml/symex" mc:Ignorable="w14 w15 w16se w16cid w16 w16cex">
+<w:styles xmlns:mc="http://schemas.openxmlformats.org/markup-compatibility/2006" xmlns:r="http://schemas.openxmlformats.org/officeDocument/2006/relationships" xmlns:w="http://schemas.openxmlformats.org/wordprocessingml/2006/main" xmlns:w14="http://schemas.microsoft.com/office/word/2010/wordml" xmlns:w15="http://schemas.microsoft.com/office/word/2012/wordml" xmlns:w16cex="http://schemas.microsoft.com/office/word/2018/wordml/cex" xmlns:w16cid="http://schemas.microsoft.com/office/word/2016/wordml/cid" xmlns:w16="http://schemas.microsoft.com/office/word/2018/wordml" xmlns:w16sdtdh="http://schemas.microsoft.com/office/word/2020/wordml/sdtdatahash" xmlns:w16se="http://schemas.microsoft.com/office/word/2015/wordml/symex" mc:Ignorable="w14 w15 w16se w16cid w16 w16cex w16sdtdh">
   <w:docDefaults>
     <w:rPrDefault>
       <w:rPr>
@@ -3816,15 +4052,15 @@
     <w:lsdException w:name="Unresolved Mention" w:semiHidden="1" w:unhideWhenUsed="1"/>
     <w:lsdException w:name="Smart Link" w:semiHidden="1" w:unhideWhenUsed="1"/>
   </w:latentStyles>
-  <w:style w:type="paragraph" w:default="1" w:styleId="Normal">
+  <w:style w:type="paragraph" w:default="1" w:styleId="Binhthng">
     <w:name w:val="Normal"/>
     <w:qFormat/>
   </w:style>
-  <w:style w:type="paragraph" w:styleId="Heading1">
+  <w:style w:type="paragraph" w:styleId="u1">
     <w:name w:val="heading 1"/>
-    <w:basedOn w:val="Normal"/>
-    <w:next w:val="Normal"/>
-    <w:link w:val="Heading1Char"/>
+    <w:basedOn w:val="Binhthng"/>
+    <w:next w:val="Binhthng"/>
+    <w:link w:val="u1Char"/>
     <w:uiPriority w:val="9"/>
     <w:qFormat/>
     <w:rsid w:val="00706D3C"/>
@@ -3841,13 +4077,13 @@
       <w:szCs w:val="32"/>
     </w:rPr>
   </w:style>
-  <w:style w:type="character" w:default="1" w:styleId="DefaultParagraphFont">
+  <w:style w:type="character" w:default="1" w:styleId="Phngmcinhcuaoanvn">
     <w:name w:val="Default Paragraph Font"/>
     <w:uiPriority w:val="1"/>
     <w:semiHidden/>
     <w:unhideWhenUsed/>
   </w:style>
-  <w:style w:type="table" w:default="1" w:styleId="TableNormal">
+  <w:style w:type="table" w:default="1" w:styleId="BangThngthng">
     <w:name w:val="Normal Table"/>
     <w:uiPriority w:val="99"/>
     <w:semiHidden/>
@@ -3862,16 +4098,16 @@
       </w:tblCellMar>
     </w:tblPr>
   </w:style>
-  <w:style w:type="numbering" w:default="1" w:styleId="NoList">
+  <w:style w:type="numbering" w:default="1" w:styleId="Khngco">
     <w:name w:val="No List"/>
     <w:uiPriority w:val="99"/>
     <w:semiHidden/>
     <w:unhideWhenUsed/>
   </w:style>
-  <w:style w:type="paragraph" w:styleId="Header">
+  <w:style w:type="paragraph" w:styleId="utrang">
     <w:name w:val="header"/>
-    <w:basedOn w:val="Normal"/>
-    <w:link w:val="HeaderChar"/>
+    <w:basedOn w:val="Binhthng"/>
+    <w:link w:val="utrangChar"/>
     <w:uiPriority w:val="99"/>
     <w:unhideWhenUsed/>
     <w:rsid w:val="00C35538"/>
@@ -3883,17 +4119,17 @@
       <w:spacing w:after="0" w:line="240" w:lineRule="auto"/>
     </w:pPr>
   </w:style>
-  <w:style w:type="character" w:customStyle="1" w:styleId="HeaderChar">
-    <w:name w:val="Header Char"/>
-    <w:basedOn w:val="DefaultParagraphFont"/>
-    <w:link w:val="Header"/>
+  <w:style w:type="character" w:customStyle="1" w:styleId="utrangChar">
+    <w:name w:val="Đầu trang Char"/>
+    <w:basedOn w:val="Phngmcinhcuaoanvn"/>
+    <w:link w:val="utrang"/>
     <w:uiPriority w:val="99"/>
     <w:rsid w:val="00C35538"/>
   </w:style>
-  <w:style w:type="paragraph" w:styleId="Footer">
+  <w:style w:type="paragraph" w:styleId="Chntrang">
     <w:name w:val="footer"/>
-    <w:basedOn w:val="Normal"/>
-    <w:link w:val="FooterChar"/>
+    <w:basedOn w:val="Binhthng"/>
+    <w:link w:val="ChntrangChar"/>
     <w:uiPriority w:val="99"/>
     <w:unhideWhenUsed/>
     <w:rsid w:val="00C35538"/>
@@ -3905,17 +4141,17 @@
       <w:spacing w:after="0" w:line="240" w:lineRule="auto"/>
     </w:pPr>
   </w:style>
-  <w:style w:type="character" w:customStyle="1" w:styleId="FooterChar">
-    <w:name w:val="Footer Char"/>
-    <w:basedOn w:val="DefaultParagraphFont"/>
-    <w:link w:val="Footer"/>
+  <w:style w:type="character" w:customStyle="1" w:styleId="ChntrangChar">
+    <w:name w:val="Chân trang Char"/>
+    <w:basedOn w:val="Phngmcinhcuaoanvn"/>
+    <w:link w:val="Chntrang"/>
     <w:uiPriority w:val="99"/>
     <w:rsid w:val="00C35538"/>
   </w:style>
-  <w:style w:type="character" w:customStyle="1" w:styleId="Heading1Char">
-    <w:name w:val="Heading 1 Char"/>
-    <w:basedOn w:val="DefaultParagraphFont"/>
-    <w:link w:val="Heading1"/>
+  <w:style w:type="character" w:customStyle="1" w:styleId="u1Char">
+    <w:name w:val="Đầu đề 1 Char"/>
+    <w:basedOn w:val="Phngmcinhcuaoanvn"/>
+    <w:link w:val="u1"/>
     <w:uiPriority w:val="9"/>
     <w:rsid w:val="00706D3C"/>
     <w:rPr>
@@ -3925,10 +4161,10 @@
       <w:szCs w:val="32"/>
     </w:rPr>
   </w:style>
-  <w:style w:type="paragraph" w:styleId="TOCHeading">
+  <w:style w:type="paragraph" w:styleId="uMucluc">
     <w:name w:val="TOC Heading"/>
-    <w:basedOn w:val="Heading1"/>
-    <w:next w:val="Normal"/>
+    <w:basedOn w:val="u1"/>
+    <w:next w:val="Binhthng"/>
     <w:uiPriority w:val="39"/>
     <w:unhideWhenUsed/>
     <w:qFormat/>
@@ -3940,9 +4176,9 @@
       <w:lang w:val="en-US"/>
     </w:rPr>
   </w:style>
-  <w:style w:type="paragraph" w:styleId="ListParagraph">
+  <w:style w:type="paragraph" w:styleId="oancuaDanhsach">
     <w:name w:val="List Paragraph"/>
-    <w:basedOn w:val="Normal"/>
+    <w:basedOn w:val="Binhthng"/>
     <w:uiPriority w:val="34"/>
     <w:qFormat/>
     <w:rsid w:val="008410C2"/>
@@ -3953,7 +4189,7 @@
   </w:style>
   <w:style w:type="character" w:customStyle="1" w:styleId="fontstyle01">
     <w:name w:val="fontstyle01"/>
-    <w:basedOn w:val="DefaultParagraphFont"/>
+    <w:basedOn w:val="Phngmcinhcuaoanvn"/>
     <w:rsid w:val="008410C2"/>
     <w:rPr>
       <w:rFonts w:ascii="ArialMT" w:hAnsi="ArialMT" w:hint="default"/>
@@ -3966,10 +4202,10 @@
       <w:szCs w:val="26"/>
     </w:rPr>
   </w:style>
-  <w:style w:type="paragraph" w:styleId="TOC1">
+  <w:style w:type="paragraph" w:styleId="Mucluc1">
     <w:name w:val="toc 1"/>
-    <w:basedOn w:val="Normal"/>
-    <w:next w:val="Normal"/>
+    <w:basedOn w:val="Binhthng"/>
+    <w:next w:val="Binhthng"/>
     <w:autoRedefine/>
     <w:uiPriority w:val="39"/>
     <w:unhideWhenUsed/>
@@ -3978,9 +4214,9 @@
       <w:spacing w:after="100"/>
     </w:pPr>
   </w:style>
-  <w:style w:type="character" w:styleId="Hyperlink">
+  <w:style w:type="character" w:styleId="Siuktni">
     <w:name w:val="Hyperlink"/>
-    <w:basedOn w:val="DefaultParagraphFont"/>
+    <w:basedOn w:val="Phngmcinhcuaoanvn"/>
     <w:uiPriority w:val="99"/>
     <w:unhideWhenUsed/>
     <w:rsid w:val="00890708"/>
@@ -3989,10 +4225,10 @@
       <w:u w:val="single"/>
     </w:rPr>
   </w:style>
-  <w:style w:type="paragraph" w:styleId="TOC2">
+  <w:style w:type="paragraph" w:styleId="Mucluc2">
     <w:name w:val="toc 2"/>
-    <w:basedOn w:val="Normal"/>
-    <w:next w:val="Normal"/>
+    <w:basedOn w:val="Binhthng"/>
+    <w:next w:val="Binhthng"/>
     <w:autoRedefine/>
     <w:uiPriority w:val="39"/>
     <w:unhideWhenUsed/>
@@ -4002,9 +4238,9 @@
       <w:ind w:left="220"/>
     </w:pPr>
   </w:style>
-  <w:style w:type="character" w:styleId="PlaceholderText">
+  <w:style w:type="character" w:styleId="VnbanChdanhsn">
     <w:name w:val="Placeholder Text"/>
-    <w:basedOn w:val="DefaultParagraphFont"/>
+    <w:basedOn w:val="Phngmcinhcuaoanvn"/>
     <w:uiPriority w:val="99"/>
     <w:semiHidden/>
     <w:rsid w:val="00CB345D"/>
@@ -4012,10 +4248,10 @@
       <w:color w:val="808080"/>
     </w:rPr>
   </w:style>
-  <w:style w:type="paragraph" w:styleId="Caption">
+  <w:style w:type="paragraph" w:styleId="Chuthich">
     <w:name w:val="caption"/>
-    <w:basedOn w:val="Normal"/>
-    <w:next w:val="Normal"/>
+    <w:basedOn w:val="Binhthng"/>
+    <w:next w:val="Binhthng"/>
     <w:uiPriority w:val="35"/>
     <w:unhideWhenUsed/>
     <w:qFormat/>
@@ -4031,9 +4267,9 @@
       <w:szCs w:val="18"/>
     </w:rPr>
   </w:style>
-  <w:style w:type="character" w:styleId="UnresolvedMention">
+  <w:style w:type="character" w:styleId="cpChagiiquyt">
     <w:name w:val="Unresolved Mention"/>
-    <w:basedOn w:val="DefaultParagraphFont"/>
+    <w:basedOn w:val="Phngmcinhcuaoanvn"/>
     <w:uiPriority w:val="99"/>
     <w:semiHidden/>
     <w:unhideWhenUsed/>
@@ -4043,9 +4279,9 @@
       <w:shd w:val="clear" w:color="auto" w:fill="E1DFDD"/>
     </w:rPr>
   </w:style>
-  <w:style w:type="table" w:styleId="TableGrid">
+  <w:style w:type="table" w:styleId="LiBang">
     <w:name w:val="Table Grid"/>
-    <w:basedOn w:val="TableNormal"/>
+    <w:basedOn w:val="BangThngthng"/>
     <w:uiPriority w:val="39"/>
     <w:rsid w:val="004A4031"/>
     <w:pPr>

--- a/Document/bang_diem_tu_danh_gia.docx
+++ b/Document/bang_diem_tu_danh_gia.docx
@@ -896,6 +896,9 @@
         </w:tc>
       </w:tr>
       <w:tr>
+        <w:trPr>
+          <w:trHeight w:val="1106"/>
+        </w:trPr>
         <w:tc>
           <w:tcPr>
             <w:tcW w:w="1615" w:type="dxa"/>
@@ -972,6 +975,226 @@
                 <w:szCs w:val="26"/>
               </w:rPr>
               <w:t>Huy</w:t>
+            </w:r>
+          </w:p>
+        </w:tc>
+        <w:tc>
+          <w:tcPr>
+            <w:tcW w:w="2980" w:type="dxa"/>
+          </w:tcPr>
+          <w:p>
+            <w:pPr>
+              <w:rPr>
+                <w:rFonts w:ascii="Arial" w:hAnsi="Arial" w:cs="Arial"/>
+                <w:b/>
+                <w:bCs/>
+                <w:sz w:val="26"/>
+                <w:szCs w:val="26"/>
+              </w:rPr>
+            </w:pPr>
+            <w:r>
+              <w:rPr>
+                <w:rFonts w:ascii="Arial" w:hAnsi="Arial" w:cs="Arial"/>
+                <w:b/>
+                <w:bCs/>
+                <w:sz w:val="26"/>
+                <w:szCs w:val="26"/>
+              </w:rPr>
+              <w:t>100%</w:t>
+            </w:r>
+          </w:p>
+        </w:tc>
+      </w:tr>
+      <w:tr>
+        <w:trPr>
+          <w:trHeight w:val="1277"/>
+        </w:trPr>
+        <w:tc>
+          <w:tcPr>
+            <w:tcW w:w="1615" w:type="dxa"/>
+          </w:tcPr>
+          <w:p>
+            <w:pPr>
+              <w:jc w:val="center"/>
+              <w:rPr>
+                <w:rFonts w:ascii="Arial" w:hAnsi="Arial" w:cs="Arial"/>
+                <w:b/>
+                <w:bCs/>
+                <w:sz w:val="26"/>
+                <w:szCs w:val="26"/>
+              </w:rPr>
+            </w:pPr>
+            <w:r>
+              <w:rPr>
+                <w:rFonts w:ascii="Arial" w:hAnsi="Arial" w:cs="Arial"/>
+                <w:b/>
+                <w:bCs/>
+                <w:sz w:val="26"/>
+                <w:szCs w:val="26"/>
+              </w:rPr>
+              <w:t>2</w:t>
+            </w:r>
+          </w:p>
+        </w:tc>
+        <w:tc>
+          <w:tcPr>
+            <w:tcW w:w="3199" w:type="dxa"/>
+          </w:tcPr>
+          <w:p>
+            <w:pPr>
+              <w:rPr>
+                <w:rFonts w:ascii="Arial" w:hAnsi="Arial" w:cs="Arial"/>
+                <w:b/>
+                <w:bCs/>
+                <w:sz w:val="26"/>
+                <w:szCs w:val="26"/>
+              </w:rPr>
+            </w:pPr>
+            <w:r>
+              <w:rPr>
+                <w:rFonts w:ascii="Arial" w:hAnsi="Arial" w:cs="Arial"/>
+                <w:b/>
+                <w:bCs/>
+                <w:sz w:val="26"/>
+                <w:szCs w:val="26"/>
+              </w:rPr>
+              <w:t>Chỉnh sửa thêm dựa trên template</w:t>
+            </w:r>
+          </w:p>
+        </w:tc>
+        <w:tc>
+          <w:tcPr>
+            <w:tcW w:w="2407" w:type="dxa"/>
+          </w:tcPr>
+          <w:p>
+            <w:pPr>
+              <w:rPr>
+                <w:rFonts w:ascii="Arial" w:hAnsi="Arial" w:cs="Arial"/>
+                <w:b/>
+                <w:bCs/>
+                <w:sz w:val="26"/>
+                <w:szCs w:val="26"/>
+              </w:rPr>
+            </w:pPr>
+            <w:r>
+              <w:rPr>
+                <w:rFonts w:ascii="Arial" w:hAnsi="Arial" w:cs="Arial"/>
+                <w:b/>
+                <w:bCs/>
+                <w:sz w:val="26"/>
+                <w:szCs w:val="26"/>
+              </w:rPr>
+              <w:t>Khang</w:t>
+            </w:r>
+          </w:p>
+        </w:tc>
+        <w:tc>
+          <w:tcPr>
+            <w:tcW w:w="2980" w:type="dxa"/>
+          </w:tcPr>
+          <w:p>
+            <w:pPr>
+              <w:rPr>
+                <w:rFonts w:ascii="Arial" w:hAnsi="Arial" w:cs="Arial"/>
+                <w:b/>
+                <w:bCs/>
+                <w:sz w:val="26"/>
+                <w:szCs w:val="26"/>
+              </w:rPr>
+            </w:pPr>
+            <w:r>
+              <w:rPr>
+                <w:rFonts w:ascii="Arial" w:hAnsi="Arial" w:cs="Arial"/>
+                <w:b/>
+                <w:bCs/>
+                <w:sz w:val="26"/>
+                <w:szCs w:val="26"/>
+              </w:rPr>
+              <w:t>100%</w:t>
+            </w:r>
+          </w:p>
+        </w:tc>
+      </w:tr>
+      <w:tr>
+        <w:trPr>
+          <w:trHeight w:val="674"/>
+        </w:trPr>
+        <w:tc>
+          <w:tcPr>
+            <w:tcW w:w="1615" w:type="dxa"/>
+          </w:tcPr>
+          <w:p>
+            <w:pPr>
+              <w:jc w:val="center"/>
+              <w:rPr>
+                <w:rFonts w:ascii="Arial" w:hAnsi="Arial" w:cs="Arial"/>
+                <w:b/>
+                <w:bCs/>
+                <w:sz w:val="26"/>
+                <w:szCs w:val="26"/>
+              </w:rPr>
+            </w:pPr>
+            <w:r>
+              <w:rPr>
+                <w:rFonts w:ascii="Arial" w:hAnsi="Arial" w:cs="Arial"/>
+                <w:b/>
+                <w:bCs/>
+                <w:sz w:val="26"/>
+                <w:szCs w:val="26"/>
+              </w:rPr>
+              <w:t>3</w:t>
+            </w:r>
+          </w:p>
+        </w:tc>
+        <w:tc>
+          <w:tcPr>
+            <w:tcW w:w="3199" w:type="dxa"/>
+          </w:tcPr>
+          <w:p>
+            <w:pPr>
+              <w:rPr>
+                <w:rFonts w:ascii="Arial" w:hAnsi="Arial" w:cs="Arial"/>
+                <w:b/>
+                <w:bCs/>
+                <w:sz w:val="26"/>
+                <w:szCs w:val="26"/>
+              </w:rPr>
+            </w:pPr>
+            <w:r>
+              <w:rPr>
+                <w:rFonts w:ascii="Arial" w:hAnsi="Arial" w:cs="Arial"/>
+                <w:b/>
+                <w:bCs/>
+                <w:sz w:val="26"/>
+                <w:szCs w:val="26"/>
+              </w:rPr>
+              <w:t>Viết báo cáo</w:t>
+            </w:r>
+          </w:p>
+        </w:tc>
+        <w:tc>
+          <w:tcPr>
+            <w:tcW w:w="2407" w:type="dxa"/>
+          </w:tcPr>
+          <w:p>
+            <w:pPr>
+              <w:rPr>
+                <w:rFonts w:ascii="Arial" w:hAnsi="Arial" w:cs="Arial"/>
+                <w:b/>
+                <w:bCs/>
+                <w:sz w:val="26"/>
+                <w:szCs w:val="26"/>
+              </w:rPr>
+            </w:pPr>
+            <w:r>
+              <w:rPr>
+                <w:rFonts w:ascii="Arial" w:hAnsi="Arial" w:cs="Arial"/>
+                <w:b/>
+                <w:bCs/>
+                <w:sz w:val="26"/>
+                <w:szCs w:val="26"/>
+              </w:rPr>
+              <w:t>Khang</w:t>
             </w:r>
           </w:p>
         </w:tc>
@@ -1026,7 +1249,7 @@
                 <w:sz w:val="26"/>
                 <w:szCs w:val="26"/>
               </w:rPr>
-              <w:t>2</w:t>
+              <w:t>4</w:t>
             </w:r>
           </w:p>
         </w:tc>
@@ -1052,7 +1275,7 @@
                 <w:sz w:val="26"/>
                 <w:szCs w:val="26"/>
               </w:rPr>
-              <w:t>Chỉnh sửa thêm dựa trên template</w:t>
+              <w:t xml:space="preserve">Khởi tạo mô hình thiêt kế cơ sở dữ liệu và tạo dữ liệu mẫu </w:t>
             </w:r>
           </w:p>
         </w:tc>
@@ -1133,7 +1356,7 @@
                 <w:sz w:val="26"/>
                 <w:szCs w:val="26"/>
               </w:rPr>
-              <w:t>3</w:t>
+              <w:t>5</w:t>
             </w:r>
           </w:p>
         </w:tc>
@@ -1159,7 +1382,7 @@
                 <w:sz w:val="26"/>
                 <w:szCs w:val="26"/>
               </w:rPr>
-              <w:t>Viết báo cáo</w:t>
+              <w:t xml:space="preserve">Viết models cho Cơ sở dữ liệu tương ứng và viết hướng dẫn import dữ liệu </w:t>
             </w:r>
           </w:p>
         </w:tc>
@@ -1185,7 +1408,7 @@
                 <w:sz w:val="26"/>
                 <w:szCs w:val="26"/>
               </w:rPr>
-              <w:t>Khang</w:t>
+              <w:t>Huy</w:t>
             </w:r>
           </w:p>
         </w:tc>
@@ -1240,7 +1463,7 @@
                 <w:sz w:val="26"/>
                 <w:szCs w:val="26"/>
               </w:rPr>
-              <w:t>4</w:t>
+              <w:t>6</w:t>
             </w:r>
           </w:p>
         </w:tc>
@@ -1266,7 +1489,70 @@
                 <w:sz w:val="26"/>
                 <w:szCs w:val="26"/>
               </w:rPr>
-              <w:t xml:space="preserve">Khởi tạo mô hình thiêt kế cơ sở dữ liệu và tạo dữ liệu mẫu </w:t>
+              <w:t>Code tính năng:</w:t>
+            </w:r>
+          </w:p>
+          <w:p>
+            <w:pPr>
+              <w:rPr>
+                <w:rFonts w:ascii="Arial" w:hAnsi="Arial" w:cs="Arial"/>
+                <w:b/>
+                <w:bCs/>
+                <w:sz w:val="26"/>
+                <w:szCs w:val="26"/>
+              </w:rPr>
+            </w:pPr>
+            <w:r>
+              <w:rPr>
+                <w:rFonts w:ascii="Arial" w:hAnsi="Arial" w:cs="Arial"/>
+                <w:b/>
+                <w:bCs/>
+                <w:sz w:val="26"/>
+                <w:szCs w:val="26"/>
+              </w:rPr>
+              <w:t xml:space="preserve">+ xem danh sách sản phẩm </w:t>
+            </w:r>
+          </w:p>
+          <w:p>
+            <w:pPr>
+              <w:rPr>
+                <w:rFonts w:ascii="Arial" w:hAnsi="Arial" w:cs="Arial"/>
+                <w:b/>
+                <w:bCs/>
+                <w:sz w:val="26"/>
+                <w:szCs w:val="26"/>
+              </w:rPr>
+            </w:pPr>
+            <w:r>
+              <w:rPr>
+                <w:rFonts w:ascii="Arial" w:hAnsi="Arial" w:cs="Arial"/>
+                <w:b/>
+                <w:bCs/>
+                <w:sz w:val="26"/>
+                <w:szCs w:val="26"/>
+              </w:rPr>
+              <w:t>+ phân trang cho sản phẩm</w:t>
+            </w:r>
+          </w:p>
+          <w:p>
+            <w:pPr>
+              <w:rPr>
+                <w:rFonts w:ascii="Arial" w:hAnsi="Arial" w:cs="Arial"/>
+                <w:b/>
+                <w:bCs/>
+                <w:sz w:val="26"/>
+                <w:szCs w:val="26"/>
+              </w:rPr>
+            </w:pPr>
+            <w:r>
+              <w:rPr>
+                <w:rFonts w:ascii="Arial" w:hAnsi="Arial" w:cs="Arial"/>
+                <w:b/>
+                <w:bCs/>
+                <w:sz w:val="26"/>
+                <w:szCs w:val="26"/>
+              </w:rPr>
+              <w:t xml:space="preserve">+xem chi tiết sản phẩm </w:t>
             </w:r>
           </w:p>
         </w:tc>
@@ -1292,7 +1578,7 @@
                 <w:sz w:val="26"/>
                 <w:szCs w:val="26"/>
               </w:rPr>
-              <w:t>Khang</w:t>
+              <w:t xml:space="preserve">Huy </w:t>
             </w:r>
           </w:p>
         </w:tc>
@@ -1347,7 +1633,7 @@
                 <w:sz w:val="26"/>
                 <w:szCs w:val="26"/>
               </w:rPr>
-              <w:t>5</w:t>
+              <w:t>7</w:t>
             </w:r>
           </w:p>
         </w:tc>
@@ -1373,7 +1659,91 @@
                 <w:sz w:val="26"/>
                 <w:szCs w:val="26"/>
               </w:rPr>
-              <w:t xml:space="preserve">Viết models cho Cơ sở dữ liệu tương ứng và viết hướng dẫn import dữ liệu </w:t>
+              <w:t>Code tính năng cho trang quản trị:</w:t>
+            </w:r>
+          </w:p>
+          <w:p>
+            <w:pPr>
+              <w:rPr>
+                <w:rFonts w:ascii="Arial" w:hAnsi="Arial" w:cs="Arial"/>
+                <w:b/>
+                <w:bCs/>
+                <w:sz w:val="26"/>
+                <w:szCs w:val="26"/>
+              </w:rPr>
+            </w:pPr>
+            <w:r>
+              <w:rPr>
+                <w:rFonts w:ascii="Arial" w:hAnsi="Arial" w:cs="Arial"/>
+                <w:b/>
+                <w:bCs/>
+                <w:sz w:val="26"/>
+                <w:szCs w:val="26"/>
+              </w:rPr>
+              <w:t>+ thiết kế trang quản trị</w:t>
+            </w:r>
+          </w:p>
+          <w:p>
+            <w:pPr>
+              <w:rPr>
+                <w:rFonts w:ascii="Arial" w:hAnsi="Arial" w:cs="Arial"/>
+                <w:b/>
+                <w:bCs/>
+                <w:sz w:val="26"/>
+                <w:szCs w:val="26"/>
+              </w:rPr>
+            </w:pPr>
+            <w:r>
+              <w:rPr>
+                <w:rFonts w:ascii="Arial" w:hAnsi="Arial" w:cs="Arial"/>
+                <w:b/>
+                <w:bCs/>
+                <w:sz w:val="26"/>
+                <w:szCs w:val="26"/>
+              </w:rPr>
+              <w:t xml:space="preserve">+ xem danh sách sản phẩm </w:t>
+            </w:r>
+          </w:p>
+          <w:p>
+            <w:pPr>
+              <w:rPr>
+                <w:rFonts w:ascii="Arial" w:hAnsi="Arial" w:cs="Arial"/>
+                <w:b/>
+                <w:bCs/>
+                <w:sz w:val="26"/>
+                <w:szCs w:val="26"/>
+              </w:rPr>
+            </w:pPr>
+            <w:r>
+              <w:rPr>
+                <w:rFonts w:ascii="Arial" w:hAnsi="Arial" w:cs="Arial"/>
+                <w:b/>
+                <w:bCs/>
+                <w:sz w:val="26"/>
+                <w:szCs w:val="26"/>
+              </w:rPr>
+              <w:t>+ phân trang sản phẩm</w:t>
+            </w:r>
+          </w:p>
+          <w:p>
+            <w:pPr>
+              <w:rPr>
+                <w:rFonts w:ascii="Arial" w:hAnsi="Arial" w:cs="Arial"/>
+                <w:b/>
+                <w:bCs/>
+                <w:sz w:val="26"/>
+                <w:szCs w:val="26"/>
+              </w:rPr>
+            </w:pPr>
+            <w:r>
+              <w:rPr>
+                <w:rFonts w:ascii="Arial" w:hAnsi="Arial" w:cs="Arial"/>
+                <w:b/>
+                <w:bCs/>
+                <w:sz w:val="26"/>
+                <w:szCs w:val="26"/>
+              </w:rPr>
+              <w:t xml:space="preserve">+ thêm/xóa/sửa sản phẩm  </w:t>
             </w:r>
           </w:p>
         </w:tc>
@@ -1399,7 +1769,7 @@
                 <w:sz w:val="26"/>
                 <w:szCs w:val="26"/>
               </w:rPr>
-              <w:t>Huy</w:t>
+              <w:t>Khang</w:t>
             </w:r>
           </w:p>
         </w:tc>
@@ -1481,6 +1851,7 @@
           <w:sz w:val="28"/>
           <w:szCs w:val="28"/>
         </w:rPr>
+        <w:lastRenderedPageBreak/>
         <w:t xml:space="preserve">LINK ĐẾN HOST THỰC TẾ: </w:t>
       </w:r>
     </w:p>

--- a/Document/bang_diem_tu_danh_gia.docx
+++ b/Document/bang_diem_tu_danh_gia.docx
@@ -1,6 +1,6 @@
 
 <file path=word/document.xml><?xml version="1.0" encoding="utf-8"?>
-<w:document xmlns:wpc="http://schemas.microsoft.com/office/word/2010/wordprocessingCanvas" xmlns:cx="http://schemas.microsoft.com/office/drawing/2014/chartex" xmlns:cx1="http://schemas.microsoft.com/office/drawing/2015/9/8/chartex" xmlns:cx2="http://schemas.microsoft.com/office/drawing/2015/10/21/chartex" xmlns:cx3="http://schemas.microsoft.com/office/drawing/2016/5/9/chartex" xmlns:cx4="http://schemas.microsoft.com/office/drawing/2016/5/10/chartex" xmlns:cx5="http://schemas.microsoft.com/office/drawing/2016/5/11/chartex" xmlns:cx6="http://schemas.microsoft.com/office/drawing/2016/5/12/chartex" xmlns:cx7="http://schemas.microsoft.com/office/drawing/2016/5/13/chartex" xmlns:cx8="http://schemas.microsoft.com/office/drawing/2016/5/14/chartex" xmlns:mc="http://schemas.openxmlformats.org/markup-compatibility/2006" xmlns:aink="http://schemas.microsoft.com/office/drawing/2016/ink" xmlns:am3d="http://schemas.microsoft.com/office/drawing/2017/model3d" xmlns:o="urn:schemas-microsoft-com:office:office" xmlns:r="http://schemas.openxmlformats.org/officeDocument/2006/relationships" xmlns:m="http://schemas.openxmlformats.org/officeDocument/2006/math" xmlns:v="urn:schemas-microsoft-com:vml" xmlns:wp14="http://schemas.microsoft.com/office/word/2010/wordprocessingDrawing" xmlns:wp="http://schemas.openxmlformats.org/drawingml/2006/wordprocessingDrawing" xmlns:w10="urn:schemas-microsoft-com:office:word" xmlns:w="http://schemas.openxmlformats.org/wordprocessingml/2006/main" xmlns:w14="http://schemas.microsoft.com/office/word/2010/wordml" xmlns:w15="http://schemas.microsoft.com/office/word/2012/wordml" xmlns:w16cex="http://schemas.microsoft.com/office/word/2018/wordml/cex" xmlns:w16cid="http://schemas.microsoft.com/office/word/2016/wordml/cid" xmlns:w16="http://schemas.microsoft.com/office/word/2018/wordml" xmlns:w16sdtdh="http://schemas.microsoft.com/office/word/2020/wordml/sdtdatahash" xmlns:w16se="http://schemas.microsoft.com/office/word/2015/wordml/symex" xmlns:wpg="http://schemas.microsoft.com/office/word/2010/wordprocessingGroup" xmlns:wpi="http://schemas.microsoft.com/office/word/2010/wordprocessingInk" xmlns:wne="http://schemas.microsoft.com/office/word/2006/wordml" xmlns:wps="http://schemas.microsoft.com/office/word/2010/wordprocessingShape" mc:Ignorable="w14 w15 w16se w16cid w16 w16cex w16sdtdh wp14">
+<w:document xmlns:wpc="http://schemas.microsoft.com/office/word/2010/wordprocessingCanvas" xmlns:cx="http://schemas.microsoft.com/office/drawing/2014/chartex" xmlns:cx1="http://schemas.microsoft.com/office/drawing/2015/9/8/chartex" xmlns:cx2="http://schemas.microsoft.com/office/drawing/2015/10/21/chartex" xmlns:cx3="http://schemas.microsoft.com/office/drawing/2016/5/9/chartex" xmlns:cx4="http://schemas.microsoft.com/office/drawing/2016/5/10/chartex" xmlns:cx5="http://schemas.microsoft.com/office/drawing/2016/5/11/chartex" xmlns:cx6="http://schemas.microsoft.com/office/drawing/2016/5/12/chartex" xmlns:cx7="http://schemas.microsoft.com/office/drawing/2016/5/13/chartex" xmlns:cx8="http://schemas.microsoft.com/office/drawing/2016/5/14/chartex" xmlns:mc="http://schemas.openxmlformats.org/markup-compatibility/2006" xmlns:aink="http://schemas.microsoft.com/office/drawing/2016/ink" xmlns:am3d="http://schemas.microsoft.com/office/drawing/2017/model3d" xmlns:o="urn:schemas-microsoft-com:office:office" xmlns:r="http://schemas.openxmlformats.org/officeDocument/2006/relationships" xmlns:m="http://schemas.openxmlformats.org/officeDocument/2006/math" xmlns:v="urn:schemas-microsoft-com:vml" xmlns:wp14="http://schemas.microsoft.com/office/word/2010/wordprocessingDrawing" xmlns:wp="http://schemas.openxmlformats.org/drawingml/2006/wordprocessingDrawing" xmlns:w10="urn:schemas-microsoft-com:office:word" xmlns:w="http://schemas.openxmlformats.org/wordprocessingml/2006/main" xmlns:w14="http://schemas.microsoft.com/office/word/2010/wordml" xmlns:w15="http://schemas.microsoft.com/office/word/2012/wordml" xmlns:w16cex="http://schemas.microsoft.com/office/word/2018/wordml/cex" xmlns:w16cid="http://schemas.microsoft.com/office/word/2016/wordml/cid" xmlns:w16="http://schemas.microsoft.com/office/word/2018/wordml" xmlns:w16se="http://schemas.microsoft.com/office/word/2015/wordml/symex" xmlns:wpg="http://schemas.microsoft.com/office/word/2010/wordprocessingGroup" xmlns:wpi="http://schemas.microsoft.com/office/word/2010/wordprocessingInk" xmlns:wne="http://schemas.microsoft.com/office/word/2006/wordml" xmlns:wps="http://schemas.microsoft.com/office/word/2010/wordprocessingShape" mc:Ignorable="w14 w15 w16se w16cid w16 w16cex wp14">
   <w:body>
     <w:p>
       <w:pPr>
@@ -554,7 +554,7 @@
     </w:p>
     <w:p>
       <w:pPr>
-        <w:pStyle w:val="oancuaDanhsach"/>
+        <w:pStyle w:val="ListParagraph"/>
         <w:ind w:left="1080"/>
         <w:rPr>
           <w:rFonts w:ascii="Arial" w:hAnsi="Arial" w:cs="Arial"/>
@@ -565,7 +565,7 @@
     </w:p>
     <w:tbl>
       <w:tblPr>
-        <w:tblStyle w:val="LiBang"/>
+        <w:tblStyle w:val="TableGrid"/>
         <w:tblW w:w="0" w:type="auto"/>
         <w:tblInd w:w="1080" w:type="dxa"/>
         <w:tblLook w:val="04A0" w:firstRow="1" w:lastRow="0" w:firstColumn="1" w:lastColumn="0" w:noHBand="0" w:noVBand="1"/>
@@ -581,7 +581,7 @@
           </w:tcPr>
           <w:p>
             <w:pPr>
-              <w:pStyle w:val="oancuaDanhsach"/>
+              <w:pStyle w:val="ListParagraph"/>
               <w:ind w:left="0"/>
               <w:jc w:val="center"/>
               <w:rPr>
@@ -610,7 +610,7 @@
           </w:tcPr>
           <w:p>
             <w:pPr>
-              <w:pStyle w:val="oancuaDanhsach"/>
+              <w:pStyle w:val="ListParagraph"/>
               <w:ind w:left="0"/>
               <w:jc w:val="center"/>
               <w:rPr>
@@ -641,7 +641,7 @@
           </w:tcPr>
           <w:p>
             <w:pPr>
-              <w:pStyle w:val="oancuaDanhsach"/>
+              <w:pStyle w:val="ListParagraph"/>
               <w:ind w:left="0"/>
               <w:jc w:val="center"/>
               <w:rPr>
@@ -670,7 +670,7 @@
           </w:tcPr>
           <w:p>
             <w:pPr>
-              <w:pStyle w:val="oancuaDanhsach"/>
+              <w:pStyle w:val="ListParagraph"/>
               <w:ind w:left="0"/>
               <w:jc w:val="center"/>
               <w:rPr>
@@ -697,7 +697,7 @@
           </w:tcPr>
           <w:p>
             <w:pPr>
-              <w:pStyle w:val="oancuaDanhsach"/>
+              <w:pStyle w:val="ListParagraph"/>
               <w:ind w:left="0"/>
               <w:jc w:val="center"/>
               <w:rPr>
@@ -722,7 +722,7 @@
           </w:tcPr>
           <w:p>
             <w:pPr>
-              <w:pStyle w:val="oancuaDanhsach"/>
+              <w:pStyle w:val="ListParagraph"/>
               <w:ind w:left="0"/>
               <w:jc w:val="center"/>
               <w:rPr>
@@ -778,7 +778,7 @@
     </w:p>
     <w:tbl>
       <w:tblPr>
-        <w:tblStyle w:val="LiBang"/>
+        <w:tblStyle w:val="TableGrid"/>
         <w:tblW w:w="10201" w:type="dxa"/>
         <w:tblLook w:val="04A0" w:firstRow="1" w:lastRow="0" w:firstColumn="1" w:lastColumn="0" w:noHBand="0" w:noVBand="1"/>
       </w:tblPr>
@@ -1873,11 +1873,69 @@
           <w:sz w:val="28"/>
           <w:szCs w:val="28"/>
         </w:rPr>
-        <w:t>https://sweet-home-19ktpm1.herokuapp.com/</w:t>
+        <w:t xml:space="preserve">Sweet Home: </w:t>
       </w:r>
+      <w:hyperlink r:id="rId8" w:history="1">
+        <w:r>
+          <w:rPr>
+            <w:rStyle w:val="Hyperlink"/>
+            <w:rFonts w:ascii="Arial" w:hAnsi="Arial" w:cs="Arial"/>
+            <w:b/>
+            <w:bCs/>
+            <w:sz w:val="28"/>
+            <w:szCs w:val="28"/>
+          </w:rPr>
+          <w:t>https://sweet-home-19ktpm1.herokuapp.com/</w:t>
+        </w:r>
+      </w:hyperlink>
+    </w:p>
+    <w:p>
+      <w:pPr>
+        <w:rPr>
+          <w:rFonts w:ascii="Arial" w:hAnsi="Arial" w:cs="Arial"/>
+          <w:b/>
+          <w:bCs/>
+          <w:sz w:val="28"/>
+          <w:szCs w:val="28"/>
+        </w:rPr>
+      </w:pPr>
+      <w:r>
+        <w:rPr>
+          <w:rFonts w:ascii="Arial" w:hAnsi="Arial" w:cs="Arial"/>
+          <w:b/>
+          <w:bCs/>
+          <w:sz w:val="28"/>
+          <w:szCs w:val="28"/>
+        </w:rPr>
+        <w:t xml:space="preserve">Sweet Home Admin: </w:t>
+      </w:r>
+      <w:hyperlink r:id="rId9" w:history="1">
+        <w:r>
+          <w:rPr>
+            <w:rStyle w:val="Hyperlink"/>
+            <w:rFonts w:ascii="Arial" w:hAnsi="Arial" w:cs="Arial"/>
+            <w:b/>
+            <w:bCs/>
+            <w:sz w:val="28"/>
+            <w:szCs w:val="28"/>
+          </w:rPr>
+          <w:t>https://sweet-home-admin-19ktpm1.herokuapp.com/</w:t>
+        </w:r>
+      </w:hyperlink>
+    </w:p>
+    <w:p>
+      <w:pPr>
+        <w:rPr>
+          <w:rFonts w:ascii="Arial" w:hAnsi="Arial" w:cs="Arial"/>
+          <w:b/>
+          <w:bCs/>
+          <w:sz w:val="28"/>
+          <w:szCs w:val="28"/>
+        </w:rPr>
+      </w:pPr>
     </w:p>
     <w:sectPr>
-      <w:headerReference w:type="default" r:id="rId8"/>
+      <w:headerReference w:type="default" r:id="rId10"/>
       <w:pgSz w:w="11906" w:h="16838"/>
       <w:pgMar w:top="1134" w:right="1134" w:bottom="1134" w:left="1134" w:header="709" w:footer="709" w:gutter="0"/>
       <w:pgBorders w:display="firstPage" w:offsetFrom="page">
@@ -1894,7 +1952,7 @@
 </file>
 
 <file path=word/endnotes.xml><?xml version="1.0" encoding="utf-8"?>
-<w:endnotes xmlns:wpc="http://schemas.microsoft.com/office/word/2010/wordprocessingCanvas" xmlns:cx="http://schemas.microsoft.com/office/drawing/2014/chartex" xmlns:cx1="http://schemas.microsoft.com/office/drawing/2015/9/8/chartex" xmlns:cx2="http://schemas.microsoft.com/office/drawing/2015/10/21/chartex" xmlns:cx3="http://schemas.microsoft.com/office/drawing/2016/5/9/chartex" xmlns:cx4="http://schemas.microsoft.com/office/drawing/2016/5/10/chartex" xmlns:cx5="http://schemas.microsoft.com/office/drawing/2016/5/11/chartex" xmlns:cx6="http://schemas.microsoft.com/office/drawing/2016/5/12/chartex" xmlns:cx7="http://schemas.microsoft.com/office/drawing/2016/5/13/chartex" xmlns:cx8="http://schemas.microsoft.com/office/drawing/2016/5/14/chartex" xmlns:mc="http://schemas.openxmlformats.org/markup-compatibility/2006" xmlns:aink="http://schemas.microsoft.com/office/drawing/2016/ink" xmlns:am3d="http://schemas.microsoft.com/office/drawing/2017/model3d" xmlns:o="urn:schemas-microsoft-com:office:office" xmlns:r="http://schemas.openxmlformats.org/officeDocument/2006/relationships" xmlns:m="http://schemas.openxmlformats.org/officeDocument/2006/math" xmlns:v="urn:schemas-microsoft-com:vml" xmlns:wp14="http://schemas.microsoft.com/office/word/2010/wordprocessingDrawing" xmlns:wp="http://schemas.openxmlformats.org/drawingml/2006/wordprocessingDrawing" xmlns:w10="urn:schemas-microsoft-com:office:word" xmlns:w="http://schemas.openxmlformats.org/wordprocessingml/2006/main" xmlns:w14="http://schemas.microsoft.com/office/word/2010/wordml" xmlns:w15="http://schemas.microsoft.com/office/word/2012/wordml" xmlns:w16cex="http://schemas.microsoft.com/office/word/2018/wordml/cex" xmlns:w16cid="http://schemas.microsoft.com/office/word/2016/wordml/cid" xmlns:w16="http://schemas.microsoft.com/office/word/2018/wordml" xmlns:w16sdtdh="http://schemas.microsoft.com/office/word/2020/wordml/sdtdatahash" xmlns:w16se="http://schemas.microsoft.com/office/word/2015/wordml/symex" xmlns:wpg="http://schemas.microsoft.com/office/word/2010/wordprocessingGroup" xmlns:wpi="http://schemas.microsoft.com/office/word/2010/wordprocessingInk" xmlns:wne="http://schemas.microsoft.com/office/word/2006/wordml" xmlns:wps="http://schemas.microsoft.com/office/word/2010/wordprocessingShape" mc:Ignorable="w14 w15 w16se w16cid w16 w16cex w16sdtdh wp14">
+<w:endnotes xmlns:wpc="http://schemas.microsoft.com/office/word/2010/wordprocessingCanvas" xmlns:cx="http://schemas.microsoft.com/office/drawing/2014/chartex" xmlns:cx1="http://schemas.microsoft.com/office/drawing/2015/9/8/chartex" xmlns:cx2="http://schemas.microsoft.com/office/drawing/2015/10/21/chartex" xmlns:cx3="http://schemas.microsoft.com/office/drawing/2016/5/9/chartex" xmlns:cx4="http://schemas.microsoft.com/office/drawing/2016/5/10/chartex" xmlns:cx5="http://schemas.microsoft.com/office/drawing/2016/5/11/chartex" xmlns:cx6="http://schemas.microsoft.com/office/drawing/2016/5/12/chartex" xmlns:cx7="http://schemas.microsoft.com/office/drawing/2016/5/13/chartex" xmlns:cx8="http://schemas.microsoft.com/office/drawing/2016/5/14/chartex" xmlns:mc="http://schemas.openxmlformats.org/markup-compatibility/2006" xmlns:aink="http://schemas.microsoft.com/office/drawing/2016/ink" xmlns:am3d="http://schemas.microsoft.com/office/drawing/2017/model3d" xmlns:o="urn:schemas-microsoft-com:office:office" xmlns:r="http://schemas.openxmlformats.org/officeDocument/2006/relationships" xmlns:m="http://schemas.openxmlformats.org/officeDocument/2006/math" xmlns:v="urn:schemas-microsoft-com:vml" xmlns:wp14="http://schemas.microsoft.com/office/word/2010/wordprocessingDrawing" xmlns:wp="http://schemas.openxmlformats.org/drawingml/2006/wordprocessingDrawing" xmlns:w10="urn:schemas-microsoft-com:office:word" xmlns:w="http://schemas.openxmlformats.org/wordprocessingml/2006/main" xmlns:w14="http://schemas.microsoft.com/office/word/2010/wordml" xmlns:w15="http://schemas.microsoft.com/office/word/2012/wordml" xmlns:w16cex="http://schemas.microsoft.com/office/word/2018/wordml/cex" xmlns:w16cid="http://schemas.microsoft.com/office/word/2016/wordml/cid" xmlns:w16="http://schemas.microsoft.com/office/word/2018/wordml" xmlns:w16se="http://schemas.microsoft.com/office/word/2015/wordml/symex" xmlns:wpg="http://schemas.microsoft.com/office/word/2010/wordprocessingGroup" xmlns:wpi="http://schemas.microsoft.com/office/word/2010/wordprocessingInk" xmlns:wne="http://schemas.microsoft.com/office/word/2006/wordml" xmlns:wps="http://schemas.microsoft.com/office/word/2010/wordprocessingShape" mc:Ignorable="w14 w15 w16se w16cid w16 w16cex wp14">
   <w:endnote w:type="separator" w:id="-1">
     <w:p>
       <w:pPr>
@@ -1919,7 +1977,7 @@
 </file>
 
 <file path=word/footnotes.xml><?xml version="1.0" encoding="utf-8"?>
-<w:footnotes xmlns:wpc="http://schemas.microsoft.com/office/word/2010/wordprocessingCanvas" xmlns:cx="http://schemas.microsoft.com/office/drawing/2014/chartex" xmlns:cx1="http://schemas.microsoft.com/office/drawing/2015/9/8/chartex" xmlns:cx2="http://schemas.microsoft.com/office/drawing/2015/10/21/chartex" xmlns:cx3="http://schemas.microsoft.com/office/drawing/2016/5/9/chartex" xmlns:cx4="http://schemas.microsoft.com/office/drawing/2016/5/10/chartex" xmlns:cx5="http://schemas.microsoft.com/office/drawing/2016/5/11/chartex" xmlns:cx6="http://schemas.microsoft.com/office/drawing/2016/5/12/chartex" xmlns:cx7="http://schemas.microsoft.com/office/drawing/2016/5/13/chartex" xmlns:cx8="http://schemas.microsoft.com/office/drawing/2016/5/14/chartex" xmlns:mc="http://schemas.openxmlformats.org/markup-compatibility/2006" xmlns:aink="http://schemas.microsoft.com/office/drawing/2016/ink" xmlns:am3d="http://schemas.microsoft.com/office/drawing/2017/model3d" xmlns:o="urn:schemas-microsoft-com:office:office" xmlns:r="http://schemas.openxmlformats.org/officeDocument/2006/relationships" xmlns:m="http://schemas.openxmlformats.org/officeDocument/2006/math" xmlns:v="urn:schemas-microsoft-com:vml" xmlns:wp14="http://schemas.microsoft.com/office/word/2010/wordprocessingDrawing" xmlns:wp="http://schemas.openxmlformats.org/drawingml/2006/wordprocessingDrawing" xmlns:w10="urn:schemas-microsoft-com:office:word" xmlns:w="http://schemas.openxmlformats.org/wordprocessingml/2006/main" xmlns:w14="http://schemas.microsoft.com/office/word/2010/wordml" xmlns:w15="http://schemas.microsoft.com/office/word/2012/wordml" xmlns:w16cex="http://schemas.microsoft.com/office/word/2018/wordml/cex" xmlns:w16cid="http://schemas.microsoft.com/office/word/2016/wordml/cid" xmlns:w16="http://schemas.microsoft.com/office/word/2018/wordml" xmlns:w16sdtdh="http://schemas.microsoft.com/office/word/2020/wordml/sdtdatahash" xmlns:w16se="http://schemas.microsoft.com/office/word/2015/wordml/symex" xmlns:wpg="http://schemas.microsoft.com/office/word/2010/wordprocessingGroup" xmlns:wpi="http://schemas.microsoft.com/office/word/2010/wordprocessingInk" xmlns:wne="http://schemas.microsoft.com/office/word/2006/wordml" xmlns:wps="http://schemas.microsoft.com/office/word/2010/wordprocessingShape" mc:Ignorable="w14 w15 w16se w16cid w16 w16cex w16sdtdh wp14">
+<w:footnotes xmlns:wpc="http://schemas.microsoft.com/office/word/2010/wordprocessingCanvas" xmlns:cx="http://schemas.microsoft.com/office/drawing/2014/chartex" xmlns:cx1="http://schemas.microsoft.com/office/drawing/2015/9/8/chartex" xmlns:cx2="http://schemas.microsoft.com/office/drawing/2015/10/21/chartex" xmlns:cx3="http://schemas.microsoft.com/office/drawing/2016/5/9/chartex" xmlns:cx4="http://schemas.microsoft.com/office/drawing/2016/5/10/chartex" xmlns:cx5="http://schemas.microsoft.com/office/drawing/2016/5/11/chartex" xmlns:cx6="http://schemas.microsoft.com/office/drawing/2016/5/12/chartex" xmlns:cx7="http://schemas.microsoft.com/office/drawing/2016/5/13/chartex" xmlns:cx8="http://schemas.microsoft.com/office/drawing/2016/5/14/chartex" xmlns:mc="http://schemas.openxmlformats.org/markup-compatibility/2006" xmlns:aink="http://schemas.microsoft.com/office/drawing/2016/ink" xmlns:am3d="http://schemas.microsoft.com/office/drawing/2017/model3d" xmlns:o="urn:schemas-microsoft-com:office:office" xmlns:r="http://schemas.openxmlformats.org/officeDocument/2006/relationships" xmlns:m="http://schemas.openxmlformats.org/officeDocument/2006/math" xmlns:v="urn:schemas-microsoft-com:vml" xmlns:wp14="http://schemas.microsoft.com/office/word/2010/wordprocessingDrawing" xmlns:wp="http://schemas.openxmlformats.org/drawingml/2006/wordprocessingDrawing" xmlns:w10="urn:schemas-microsoft-com:office:word" xmlns:w="http://schemas.openxmlformats.org/wordprocessingml/2006/main" xmlns:w14="http://schemas.microsoft.com/office/word/2010/wordml" xmlns:w15="http://schemas.microsoft.com/office/word/2012/wordml" xmlns:w16cex="http://schemas.microsoft.com/office/word/2018/wordml/cex" xmlns:w16cid="http://schemas.microsoft.com/office/word/2016/wordml/cid" xmlns:w16="http://schemas.microsoft.com/office/word/2018/wordml" xmlns:w16se="http://schemas.microsoft.com/office/word/2015/wordml/symex" xmlns:wpg="http://schemas.microsoft.com/office/word/2010/wordprocessingGroup" xmlns:wpi="http://schemas.microsoft.com/office/word/2010/wordprocessingInk" xmlns:wne="http://schemas.microsoft.com/office/word/2006/wordml" xmlns:wps="http://schemas.microsoft.com/office/word/2010/wordprocessingShape" mc:Ignorable="w14 w15 w16se w16cid w16 w16cex wp14">
   <w:footnote w:type="separator" w:id="-1">
     <w:p>
       <w:pPr>
@@ -1944,10 +2002,10 @@
 </file>
 
 <file path=word/header1.xml><?xml version="1.0" encoding="utf-8"?>
-<w:hdr xmlns:wpc="http://schemas.microsoft.com/office/word/2010/wordprocessingCanvas" xmlns:cx="http://schemas.microsoft.com/office/drawing/2014/chartex" xmlns:cx1="http://schemas.microsoft.com/office/drawing/2015/9/8/chartex" xmlns:cx2="http://schemas.microsoft.com/office/drawing/2015/10/21/chartex" xmlns:cx3="http://schemas.microsoft.com/office/drawing/2016/5/9/chartex" xmlns:cx4="http://schemas.microsoft.com/office/drawing/2016/5/10/chartex" xmlns:cx5="http://schemas.microsoft.com/office/drawing/2016/5/11/chartex" xmlns:cx6="http://schemas.microsoft.com/office/drawing/2016/5/12/chartex" xmlns:cx7="http://schemas.microsoft.com/office/drawing/2016/5/13/chartex" xmlns:cx8="http://schemas.microsoft.com/office/drawing/2016/5/14/chartex" xmlns:mc="http://schemas.openxmlformats.org/markup-compatibility/2006" xmlns:aink="http://schemas.microsoft.com/office/drawing/2016/ink" xmlns:am3d="http://schemas.microsoft.com/office/drawing/2017/model3d" xmlns:o="urn:schemas-microsoft-com:office:office" xmlns:r="http://schemas.openxmlformats.org/officeDocument/2006/relationships" xmlns:m="http://schemas.openxmlformats.org/officeDocument/2006/math" xmlns:v="urn:schemas-microsoft-com:vml" xmlns:wp14="http://schemas.microsoft.com/office/word/2010/wordprocessingDrawing" xmlns:wp="http://schemas.openxmlformats.org/drawingml/2006/wordprocessingDrawing" xmlns:w10="urn:schemas-microsoft-com:office:word" xmlns:w="http://schemas.openxmlformats.org/wordprocessingml/2006/main" xmlns:w14="http://schemas.microsoft.com/office/word/2010/wordml" xmlns:w15="http://schemas.microsoft.com/office/word/2012/wordml" xmlns:w16cex="http://schemas.microsoft.com/office/word/2018/wordml/cex" xmlns:w16cid="http://schemas.microsoft.com/office/word/2016/wordml/cid" xmlns:w16="http://schemas.microsoft.com/office/word/2018/wordml" xmlns:w16sdtdh="http://schemas.microsoft.com/office/word/2020/wordml/sdtdatahash" xmlns:w16se="http://schemas.microsoft.com/office/word/2015/wordml/symex" xmlns:wpg="http://schemas.microsoft.com/office/word/2010/wordprocessingGroup" xmlns:wpi="http://schemas.microsoft.com/office/word/2010/wordprocessingInk" xmlns:wne="http://schemas.microsoft.com/office/word/2006/wordml" xmlns:wps="http://schemas.microsoft.com/office/word/2010/wordprocessingShape" mc:Ignorable="w14 w15 w16se w16cid w16 w16cex w16sdtdh wp14">
+<w:hdr xmlns:wpc="http://schemas.microsoft.com/office/word/2010/wordprocessingCanvas" xmlns:cx="http://schemas.microsoft.com/office/drawing/2014/chartex" xmlns:cx1="http://schemas.microsoft.com/office/drawing/2015/9/8/chartex" xmlns:cx2="http://schemas.microsoft.com/office/drawing/2015/10/21/chartex" xmlns:cx3="http://schemas.microsoft.com/office/drawing/2016/5/9/chartex" xmlns:cx4="http://schemas.microsoft.com/office/drawing/2016/5/10/chartex" xmlns:cx5="http://schemas.microsoft.com/office/drawing/2016/5/11/chartex" xmlns:cx6="http://schemas.microsoft.com/office/drawing/2016/5/12/chartex" xmlns:cx7="http://schemas.microsoft.com/office/drawing/2016/5/13/chartex" xmlns:cx8="http://schemas.microsoft.com/office/drawing/2016/5/14/chartex" xmlns:mc="http://schemas.openxmlformats.org/markup-compatibility/2006" xmlns:aink="http://schemas.microsoft.com/office/drawing/2016/ink" xmlns:am3d="http://schemas.microsoft.com/office/drawing/2017/model3d" xmlns:o="urn:schemas-microsoft-com:office:office" xmlns:r="http://schemas.openxmlformats.org/officeDocument/2006/relationships" xmlns:m="http://schemas.openxmlformats.org/officeDocument/2006/math" xmlns:v="urn:schemas-microsoft-com:vml" xmlns:wp14="http://schemas.microsoft.com/office/word/2010/wordprocessingDrawing" xmlns:wp="http://schemas.openxmlformats.org/drawingml/2006/wordprocessingDrawing" xmlns:w10="urn:schemas-microsoft-com:office:word" xmlns:w="http://schemas.openxmlformats.org/wordprocessingml/2006/main" xmlns:w14="http://schemas.microsoft.com/office/word/2010/wordml" xmlns:w15="http://schemas.microsoft.com/office/word/2012/wordml" xmlns:w16cex="http://schemas.microsoft.com/office/word/2018/wordml/cex" xmlns:w16cid="http://schemas.microsoft.com/office/word/2016/wordml/cid" xmlns:w16="http://schemas.microsoft.com/office/word/2018/wordml" xmlns:w16se="http://schemas.microsoft.com/office/word/2015/wordml/symex" xmlns:wpg="http://schemas.microsoft.com/office/word/2010/wordprocessingGroup" xmlns:wpi="http://schemas.microsoft.com/office/word/2010/wordprocessingInk" xmlns:wne="http://schemas.microsoft.com/office/word/2006/wordml" xmlns:wps="http://schemas.microsoft.com/office/word/2010/wordprocessingShape" mc:Ignorable="w14 w15 w16se w16cid w16 w16cex wp14">
   <w:p>
     <w:pPr>
-      <w:pStyle w:val="utrang"/>
+      <w:pStyle w:val="Header"/>
       <w:jc w:val="center"/>
       <w:rPr>
         <w:rFonts w:ascii="Arial" w:hAnsi="Arial" w:cs="Arial"/>
@@ -2030,7 +2088,7 @@
                       <w:txbxContent>
                         <w:p>
                           <w:pPr>
-                            <w:pStyle w:val="utrang"/>
+                            <w:pStyle w:val="Header"/>
                             <w:jc w:val="center"/>
                             <w:rPr>
                               <w:caps/>
@@ -2219,7 +2277,7 @@
 </file>
 
 <file path=word/numbering.xml><?xml version="1.0" encoding="utf-8"?>
-<w:numbering xmlns:wpc="http://schemas.microsoft.com/office/word/2010/wordprocessingCanvas" xmlns:cx="http://schemas.microsoft.com/office/drawing/2014/chartex" xmlns:cx1="http://schemas.microsoft.com/office/drawing/2015/9/8/chartex" xmlns:cx2="http://schemas.microsoft.com/office/drawing/2015/10/21/chartex" xmlns:cx3="http://schemas.microsoft.com/office/drawing/2016/5/9/chartex" xmlns:cx4="http://schemas.microsoft.com/office/drawing/2016/5/10/chartex" xmlns:cx5="http://schemas.microsoft.com/office/drawing/2016/5/11/chartex" xmlns:cx6="http://schemas.microsoft.com/office/drawing/2016/5/12/chartex" xmlns:cx7="http://schemas.microsoft.com/office/drawing/2016/5/13/chartex" xmlns:cx8="http://schemas.microsoft.com/office/drawing/2016/5/14/chartex" xmlns:mc="http://schemas.openxmlformats.org/markup-compatibility/2006" xmlns:aink="http://schemas.microsoft.com/office/drawing/2016/ink" xmlns:am3d="http://schemas.microsoft.com/office/drawing/2017/model3d" xmlns:o="urn:schemas-microsoft-com:office:office" xmlns:r="http://schemas.openxmlformats.org/officeDocument/2006/relationships" xmlns:m="http://schemas.openxmlformats.org/officeDocument/2006/math" xmlns:v="urn:schemas-microsoft-com:vml" xmlns:wp14="http://schemas.microsoft.com/office/word/2010/wordprocessingDrawing" xmlns:wp="http://schemas.openxmlformats.org/drawingml/2006/wordprocessingDrawing" xmlns:w10="urn:schemas-microsoft-com:office:word" xmlns:w="http://schemas.openxmlformats.org/wordprocessingml/2006/main" xmlns:w14="http://schemas.microsoft.com/office/word/2010/wordml" xmlns:w15="http://schemas.microsoft.com/office/word/2012/wordml" xmlns:w16cex="http://schemas.microsoft.com/office/word/2018/wordml/cex" xmlns:w16cid="http://schemas.microsoft.com/office/word/2016/wordml/cid" xmlns:w16="http://schemas.microsoft.com/office/word/2018/wordml" xmlns:w16sdtdh="http://schemas.microsoft.com/office/word/2020/wordml/sdtdatahash" xmlns:w16se="http://schemas.microsoft.com/office/word/2015/wordml/symex" xmlns:wpg="http://schemas.microsoft.com/office/word/2010/wordprocessingGroup" xmlns:wpi="http://schemas.microsoft.com/office/word/2010/wordprocessingInk" xmlns:wne="http://schemas.microsoft.com/office/word/2006/wordml" xmlns:wps="http://schemas.microsoft.com/office/word/2010/wordprocessingShape" mc:Ignorable="w14 w15 w16se w16cid w16 w16cex w16sdtdh wp14">
+<w:numbering xmlns:wpc="http://schemas.microsoft.com/office/word/2010/wordprocessingCanvas" xmlns:cx="http://schemas.microsoft.com/office/drawing/2014/chartex" xmlns:cx1="http://schemas.microsoft.com/office/drawing/2015/9/8/chartex" xmlns:cx2="http://schemas.microsoft.com/office/drawing/2015/10/21/chartex" xmlns:cx3="http://schemas.microsoft.com/office/drawing/2016/5/9/chartex" xmlns:cx4="http://schemas.microsoft.com/office/drawing/2016/5/10/chartex" xmlns:cx5="http://schemas.microsoft.com/office/drawing/2016/5/11/chartex" xmlns:cx6="http://schemas.microsoft.com/office/drawing/2016/5/12/chartex" xmlns:cx7="http://schemas.microsoft.com/office/drawing/2016/5/13/chartex" xmlns:cx8="http://schemas.microsoft.com/office/drawing/2016/5/14/chartex" xmlns:mc="http://schemas.openxmlformats.org/markup-compatibility/2006" xmlns:aink="http://schemas.microsoft.com/office/drawing/2016/ink" xmlns:am3d="http://schemas.microsoft.com/office/drawing/2017/model3d" xmlns:o="urn:schemas-microsoft-com:office:office" xmlns:r="http://schemas.openxmlformats.org/officeDocument/2006/relationships" xmlns:m="http://schemas.openxmlformats.org/officeDocument/2006/math" xmlns:v="urn:schemas-microsoft-com:vml" xmlns:wp14="http://schemas.microsoft.com/office/word/2010/wordprocessingDrawing" xmlns:wp="http://schemas.openxmlformats.org/drawingml/2006/wordprocessingDrawing" xmlns:w10="urn:schemas-microsoft-com:office:word" xmlns:w="http://schemas.openxmlformats.org/wordprocessingml/2006/main" xmlns:w14="http://schemas.microsoft.com/office/word/2010/wordml" xmlns:w15="http://schemas.microsoft.com/office/word/2012/wordml" xmlns:w16cex="http://schemas.microsoft.com/office/word/2018/wordml/cex" xmlns:w16cid="http://schemas.microsoft.com/office/word/2016/wordml/cid" xmlns:w16="http://schemas.microsoft.com/office/word/2018/wordml" xmlns:w16se="http://schemas.microsoft.com/office/word/2015/wordml/symex" xmlns:wpg="http://schemas.microsoft.com/office/word/2010/wordprocessingGroup" xmlns:wpi="http://schemas.microsoft.com/office/word/2010/wordprocessingInk" xmlns:wne="http://schemas.microsoft.com/office/word/2006/wordml" xmlns:wps="http://schemas.microsoft.com/office/word/2010/wordprocessingShape" mc:Ignorable="w14 w15 w16se w16cid w16 w16cex wp14">
   <w:abstractNum w:abstractNumId="0" w15:restartNumberingAfterBreak="0">
     <w:nsid w:val="16805A60"/>
     <w:multiLevelType w:val="hybridMultilevel"/>
@@ -4029,7 +4087,7 @@
 </file>
 
 <file path=word/styles.xml><?xml version="1.0" encoding="utf-8"?>
-<w:styles xmlns:mc="http://schemas.openxmlformats.org/markup-compatibility/2006" xmlns:r="http://schemas.openxmlformats.org/officeDocument/2006/relationships" xmlns:w="http://schemas.openxmlformats.org/wordprocessingml/2006/main" xmlns:w14="http://schemas.microsoft.com/office/word/2010/wordml" xmlns:w15="http://schemas.microsoft.com/office/word/2012/wordml" xmlns:w16cex="http://schemas.microsoft.com/office/word/2018/wordml/cex" xmlns:w16cid="http://schemas.microsoft.com/office/word/2016/wordml/cid" xmlns:w16="http://schemas.microsoft.com/office/word/2018/wordml" xmlns:w16sdtdh="http://schemas.microsoft.com/office/word/2020/wordml/sdtdatahash" xmlns:w16se="http://schemas.microsoft.com/office/word/2015/wordml/symex" mc:Ignorable="w14 w15 w16se w16cid w16 w16cex w16sdtdh">
+<w:styles xmlns:mc="http://schemas.openxmlformats.org/markup-compatibility/2006" xmlns:r="http://schemas.openxmlformats.org/officeDocument/2006/relationships" xmlns:w="http://schemas.openxmlformats.org/wordprocessingml/2006/main" xmlns:w14="http://schemas.microsoft.com/office/word/2010/wordml" xmlns:w15="http://schemas.microsoft.com/office/word/2012/wordml" xmlns:w16cex="http://schemas.microsoft.com/office/word/2018/wordml/cex" xmlns:w16cid="http://schemas.microsoft.com/office/word/2016/wordml/cid" xmlns:w16="http://schemas.microsoft.com/office/word/2018/wordml" xmlns:w16se="http://schemas.microsoft.com/office/word/2015/wordml/symex" mc:Ignorable="w14 w15 w16se w16cid w16 w16cex">
   <w:docDefaults>
     <w:rPrDefault>
       <w:rPr>
@@ -4423,15 +4481,15 @@
     <w:lsdException w:name="Unresolved Mention" w:semiHidden="1" w:unhideWhenUsed="1"/>
     <w:lsdException w:name="Smart Link" w:semiHidden="1" w:unhideWhenUsed="1"/>
   </w:latentStyles>
-  <w:style w:type="paragraph" w:default="1" w:styleId="Binhthng">
+  <w:style w:type="paragraph" w:default="1" w:styleId="Normal">
     <w:name w:val="Normal"/>
     <w:qFormat/>
   </w:style>
-  <w:style w:type="paragraph" w:styleId="u1">
+  <w:style w:type="paragraph" w:styleId="Heading1">
     <w:name w:val="heading 1"/>
-    <w:basedOn w:val="Binhthng"/>
-    <w:next w:val="Binhthng"/>
-    <w:link w:val="u1Char"/>
+    <w:basedOn w:val="Normal"/>
+    <w:next w:val="Normal"/>
+    <w:link w:val="Heading1Char"/>
     <w:uiPriority w:val="9"/>
     <w:qFormat/>
     <w:rsid w:val="00706D3C"/>
@@ -4448,13 +4506,13 @@
       <w:szCs w:val="32"/>
     </w:rPr>
   </w:style>
-  <w:style w:type="character" w:default="1" w:styleId="Phngmcinhcuaoanvn">
+  <w:style w:type="character" w:default="1" w:styleId="DefaultParagraphFont">
     <w:name w:val="Default Paragraph Font"/>
     <w:uiPriority w:val="1"/>
     <w:semiHidden/>
     <w:unhideWhenUsed/>
   </w:style>
-  <w:style w:type="table" w:default="1" w:styleId="BangThngthng">
+  <w:style w:type="table" w:default="1" w:styleId="TableNormal">
     <w:name w:val="Normal Table"/>
     <w:uiPriority w:val="99"/>
     <w:semiHidden/>
@@ -4469,16 +4527,16 @@
       </w:tblCellMar>
     </w:tblPr>
   </w:style>
-  <w:style w:type="numbering" w:default="1" w:styleId="Khngco">
+  <w:style w:type="numbering" w:default="1" w:styleId="NoList">
     <w:name w:val="No List"/>
     <w:uiPriority w:val="99"/>
     <w:semiHidden/>
     <w:unhideWhenUsed/>
   </w:style>
-  <w:style w:type="paragraph" w:styleId="utrang">
+  <w:style w:type="paragraph" w:styleId="Header">
     <w:name w:val="header"/>
-    <w:basedOn w:val="Binhthng"/>
-    <w:link w:val="utrangChar"/>
+    <w:basedOn w:val="Normal"/>
+    <w:link w:val="HeaderChar"/>
     <w:uiPriority w:val="99"/>
     <w:unhideWhenUsed/>
     <w:rsid w:val="00C35538"/>
@@ -4490,17 +4548,17 @@
       <w:spacing w:after="0" w:line="240" w:lineRule="auto"/>
     </w:pPr>
   </w:style>
-  <w:style w:type="character" w:customStyle="1" w:styleId="utrangChar">
-    <w:name w:val="Đầu trang Char"/>
-    <w:basedOn w:val="Phngmcinhcuaoanvn"/>
-    <w:link w:val="utrang"/>
+  <w:style w:type="character" w:customStyle="1" w:styleId="HeaderChar">
+    <w:name w:val="Header Char"/>
+    <w:basedOn w:val="DefaultParagraphFont"/>
+    <w:link w:val="Header"/>
     <w:uiPriority w:val="99"/>
     <w:rsid w:val="00C35538"/>
   </w:style>
-  <w:style w:type="paragraph" w:styleId="Chntrang">
+  <w:style w:type="paragraph" w:styleId="Footer">
     <w:name w:val="footer"/>
-    <w:basedOn w:val="Binhthng"/>
-    <w:link w:val="ChntrangChar"/>
+    <w:basedOn w:val="Normal"/>
+    <w:link w:val="FooterChar"/>
     <w:uiPriority w:val="99"/>
     <w:unhideWhenUsed/>
     <w:rsid w:val="00C35538"/>
@@ -4512,17 +4570,17 @@
       <w:spacing w:after="0" w:line="240" w:lineRule="auto"/>
     </w:pPr>
   </w:style>
-  <w:style w:type="character" w:customStyle="1" w:styleId="ChntrangChar">
-    <w:name w:val="Chân trang Char"/>
-    <w:basedOn w:val="Phngmcinhcuaoanvn"/>
-    <w:link w:val="Chntrang"/>
+  <w:style w:type="character" w:customStyle="1" w:styleId="FooterChar">
+    <w:name w:val="Footer Char"/>
+    <w:basedOn w:val="DefaultParagraphFont"/>
+    <w:link w:val="Footer"/>
     <w:uiPriority w:val="99"/>
     <w:rsid w:val="00C35538"/>
   </w:style>
-  <w:style w:type="character" w:customStyle="1" w:styleId="u1Char">
-    <w:name w:val="Đầu đề 1 Char"/>
-    <w:basedOn w:val="Phngmcinhcuaoanvn"/>
-    <w:link w:val="u1"/>
+  <w:style w:type="character" w:customStyle="1" w:styleId="Heading1Char">
+    <w:name w:val="Heading 1 Char"/>
+    <w:basedOn w:val="DefaultParagraphFont"/>
+    <w:link w:val="Heading1"/>
     <w:uiPriority w:val="9"/>
     <w:rsid w:val="00706D3C"/>
     <w:rPr>
@@ -4532,10 +4590,10 @@
       <w:szCs w:val="32"/>
     </w:rPr>
   </w:style>
-  <w:style w:type="paragraph" w:styleId="uMucluc">
+  <w:style w:type="paragraph" w:styleId="TOCHeading">
     <w:name w:val="TOC Heading"/>
-    <w:basedOn w:val="u1"/>
-    <w:next w:val="Binhthng"/>
+    <w:basedOn w:val="Heading1"/>
+    <w:next w:val="Normal"/>
     <w:uiPriority w:val="39"/>
     <w:unhideWhenUsed/>
     <w:qFormat/>
@@ -4547,9 +4605,9 @@
       <w:lang w:val="en-US"/>
     </w:rPr>
   </w:style>
-  <w:style w:type="paragraph" w:styleId="oancuaDanhsach">
+  <w:style w:type="paragraph" w:styleId="ListParagraph">
     <w:name w:val="List Paragraph"/>
-    <w:basedOn w:val="Binhthng"/>
+    <w:basedOn w:val="Normal"/>
     <w:uiPriority w:val="34"/>
     <w:qFormat/>
     <w:rsid w:val="008410C2"/>
@@ -4560,7 +4618,7 @@
   </w:style>
   <w:style w:type="character" w:customStyle="1" w:styleId="fontstyle01">
     <w:name w:val="fontstyle01"/>
-    <w:basedOn w:val="Phngmcinhcuaoanvn"/>
+    <w:basedOn w:val="DefaultParagraphFont"/>
     <w:rsid w:val="008410C2"/>
     <w:rPr>
       <w:rFonts w:ascii="ArialMT" w:hAnsi="ArialMT" w:hint="default"/>
@@ -4573,10 +4631,10 @@
       <w:szCs w:val="26"/>
     </w:rPr>
   </w:style>
-  <w:style w:type="paragraph" w:styleId="Mucluc1">
+  <w:style w:type="paragraph" w:styleId="TOC1">
     <w:name w:val="toc 1"/>
-    <w:basedOn w:val="Binhthng"/>
-    <w:next w:val="Binhthng"/>
+    <w:basedOn w:val="Normal"/>
+    <w:next w:val="Normal"/>
     <w:autoRedefine/>
     <w:uiPriority w:val="39"/>
     <w:unhideWhenUsed/>
@@ -4585,9 +4643,9 @@
       <w:spacing w:after="100"/>
     </w:pPr>
   </w:style>
-  <w:style w:type="character" w:styleId="Siuktni">
+  <w:style w:type="character" w:styleId="Hyperlink">
     <w:name w:val="Hyperlink"/>
-    <w:basedOn w:val="Phngmcinhcuaoanvn"/>
+    <w:basedOn w:val="DefaultParagraphFont"/>
     <w:uiPriority w:val="99"/>
     <w:unhideWhenUsed/>
     <w:rsid w:val="00890708"/>
@@ -4596,10 +4654,10 @@
       <w:u w:val="single"/>
     </w:rPr>
   </w:style>
-  <w:style w:type="paragraph" w:styleId="Mucluc2">
+  <w:style w:type="paragraph" w:styleId="TOC2">
     <w:name w:val="toc 2"/>
-    <w:basedOn w:val="Binhthng"/>
-    <w:next w:val="Binhthng"/>
+    <w:basedOn w:val="Normal"/>
+    <w:next w:val="Normal"/>
     <w:autoRedefine/>
     <w:uiPriority w:val="39"/>
     <w:unhideWhenUsed/>
@@ -4609,9 +4667,9 @@
       <w:ind w:left="220"/>
     </w:pPr>
   </w:style>
-  <w:style w:type="character" w:styleId="VnbanChdanhsn">
+  <w:style w:type="character" w:styleId="PlaceholderText">
     <w:name w:val="Placeholder Text"/>
-    <w:basedOn w:val="Phngmcinhcuaoanvn"/>
+    <w:basedOn w:val="DefaultParagraphFont"/>
     <w:uiPriority w:val="99"/>
     <w:semiHidden/>
     <w:rsid w:val="00CB345D"/>
@@ -4619,10 +4677,10 @@
       <w:color w:val="808080"/>
     </w:rPr>
   </w:style>
-  <w:style w:type="paragraph" w:styleId="Chuthich">
+  <w:style w:type="paragraph" w:styleId="Caption">
     <w:name w:val="caption"/>
-    <w:basedOn w:val="Binhthng"/>
-    <w:next w:val="Binhthng"/>
+    <w:basedOn w:val="Normal"/>
+    <w:next w:val="Normal"/>
     <w:uiPriority w:val="35"/>
     <w:unhideWhenUsed/>
     <w:qFormat/>
@@ -4638,9 +4696,9 @@
       <w:szCs w:val="18"/>
     </w:rPr>
   </w:style>
-  <w:style w:type="character" w:styleId="cpChagiiquyt">
+  <w:style w:type="character" w:styleId="UnresolvedMention">
     <w:name w:val="Unresolved Mention"/>
-    <w:basedOn w:val="Phngmcinhcuaoanvn"/>
+    <w:basedOn w:val="DefaultParagraphFont"/>
     <w:uiPriority w:val="99"/>
     <w:semiHidden/>
     <w:unhideWhenUsed/>
@@ -4650,9 +4708,9 @@
       <w:shd w:val="clear" w:color="auto" w:fill="E1DFDD"/>
     </w:rPr>
   </w:style>
-  <w:style w:type="table" w:styleId="LiBang">
+  <w:style w:type="table" w:styleId="TableGrid">
     <w:name w:val="Table Grid"/>
-    <w:basedOn w:val="BangThngthng"/>
+    <w:basedOn w:val="TableNormal"/>
     <w:uiPriority w:val="39"/>
     <w:rsid w:val="004A4031"/>
     <w:pPr>

--- a/Document/bang_diem_tu_danh_gia.docx
+++ b/Document/bang_diem_tu_danh_gia.docx
@@ -934,8 +934,6 @@
             <w:pPr>
               <w:rPr>
                 <w:rFonts w:ascii="Arial" w:hAnsi="Arial" w:cs="Arial"/>
-                <w:b/>
-                <w:bCs/>
                 <w:sz w:val="26"/>
                 <w:szCs w:val="26"/>
               </w:rPr>
@@ -943,12 +941,120 @@
             <w:r>
               <w:rPr>
                 <w:rFonts w:ascii="Arial" w:hAnsi="Arial" w:cs="Arial"/>
-                <w:b/>
-                <w:bCs/>
-                <w:sz w:val="26"/>
-                <w:szCs w:val="26"/>
-              </w:rPr>
-              <w:t>Tìm kiếm và ghép template vào source Express</w:t>
+                <w:sz w:val="26"/>
+                <w:szCs w:val="26"/>
+              </w:rPr>
+              <w:t>Code tính năng trang khách hàng:</w:t>
+            </w:r>
+          </w:p>
+          <w:p>
+            <w:pPr>
+              <w:pStyle w:val="ListParagraph"/>
+              <w:numPr>
+                <w:ilvl w:val="0"/>
+                <w:numId w:val="19"/>
+              </w:numPr>
+              <w:rPr>
+                <w:rFonts w:ascii="Arial" w:hAnsi="Arial" w:cs="Arial"/>
+                <w:sz w:val="26"/>
+                <w:szCs w:val="26"/>
+              </w:rPr>
+            </w:pPr>
+            <w:r>
+              <w:rPr>
+                <w:rFonts w:ascii="Arial" w:hAnsi="Arial" w:cs="Arial"/>
+                <w:sz w:val="26"/>
+                <w:szCs w:val="26"/>
+              </w:rPr>
+              <w:t>Đăng ký</w:t>
+            </w:r>
+          </w:p>
+          <w:p>
+            <w:pPr>
+              <w:pStyle w:val="ListParagraph"/>
+              <w:numPr>
+                <w:ilvl w:val="0"/>
+                <w:numId w:val="19"/>
+              </w:numPr>
+              <w:rPr>
+                <w:rFonts w:ascii="Arial" w:hAnsi="Arial" w:cs="Arial"/>
+                <w:sz w:val="26"/>
+                <w:szCs w:val="26"/>
+              </w:rPr>
+            </w:pPr>
+            <w:r>
+              <w:rPr>
+                <w:rFonts w:ascii="Arial" w:hAnsi="Arial" w:cs="Arial"/>
+                <w:sz w:val="26"/>
+                <w:szCs w:val="26"/>
+              </w:rPr>
+              <w:t>Đăng nhập</w:t>
+            </w:r>
+          </w:p>
+          <w:p>
+            <w:pPr>
+              <w:pStyle w:val="ListParagraph"/>
+              <w:numPr>
+                <w:ilvl w:val="0"/>
+                <w:numId w:val="19"/>
+              </w:numPr>
+              <w:rPr>
+                <w:rFonts w:ascii="Arial" w:hAnsi="Arial" w:cs="Arial"/>
+                <w:sz w:val="26"/>
+                <w:szCs w:val="26"/>
+              </w:rPr>
+            </w:pPr>
+            <w:r>
+              <w:rPr>
+                <w:rFonts w:ascii="Arial" w:hAnsi="Arial" w:cs="Arial"/>
+                <w:sz w:val="26"/>
+                <w:szCs w:val="26"/>
+              </w:rPr>
+              <w:t>Đăng xuất</w:t>
+            </w:r>
+          </w:p>
+          <w:p>
+            <w:pPr>
+              <w:pStyle w:val="ListParagraph"/>
+              <w:numPr>
+                <w:ilvl w:val="0"/>
+                <w:numId w:val="19"/>
+              </w:numPr>
+              <w:rPr>
+                <w:rFonts w:ascii="Arial" w:hAnsi="Arial" w:cs="Arial"/>
+                <w:sz w:val="26"/>
+                <w:szCs w:val="26"/>
+              </w:rPr>
+            </w:pPr>
+            <w:r>
+              <w:rPr>
+                <w:rFonts w:ascii="Arial" w:hAnsi="Arial" w:cs="Arial"/>
+                <w:sz w:val="26"/>
+                <w:szCs w:val="26"/>
+              </w:rPr>
+              <w:t>Thông tin tài khoản</w:t>
+            </w:r>
+          </w:p>
+          <w:p>
+            <w:pPr>
+              <w:pStyle w:val="ListParagraph"/>
+              <w:numPr>
+                <w:ilvl w:val="0"/>
+                <w:numId w:val="19"/>
+              </w:numPr>
+              <w:rPr>
+                <w:rFonts w:ascii="Arial" w:hAnsi="Arial" w:cs="Arial"/>
+                <w:sz w:val="26"/>
+                <w:szCs w:val="26"/>
+              </w:rPr>
+            </w:pPr>
+            <w:r>
+              <w:rPr>
+                <w:rFonts w:ascii="Arial" w:hAnsi="Arial" w:cs="Arial"/>
+                <w:sz w:val="26"/>
+                <w:szCs w:val="26"/>
+              </w:rPr>
+              <w:t>Hiển thị thông tin tương ứng với trạng thái đăng nhập</w:t>
             </w:r>
           </w:p>
         </w:tc>
@@ -960,8 +1066,6 @@
             <w:pPr>
               <w:rPr>
                 <w:rFonts w:ascii="Arial" w:hAnsi="Arial" w:cs="Arial"/>
-                <w:b/>
-                <w:bCs/>
                 <w:sz w:val="26"/>
                 <w:szCs w:val="26"/>
               </w:rPr>
@@ -969,12 +1073,10 @@
             <w:r>
               <w:rPr>
                 <w:rFonts w:ascii="Arial" w:hAnsi="Arial" w:cs="Arial"/>
-                <w:b/>
-                <w:bCs/>
-                <w:sz w:val="26"/>
-                <w:szCs w:val="26"/>
-              </w:rPr>
-              <w:t>Huy</w:t>
+                <w:sz w:val="26"/>
+                <w:szCs w:val="26"/>
+              </w:rPr>
+              <w:t>Khang</w:t>
             </w:r>
           </w:p>
         </w:tc>
@@ -986,8 +1088,6 @@
             <w:pPr>
               <w:rPr>
                 <w:rFonts w:ascii="Arial" w:hAnsi="Arial" w:cs="Arial"/>
-                <w:b/>
-                <w:bCs/>
                 <w:sz w:val="26"/>
                 <w:szCs w:val="26"/>
               </w:rPr>
@@ -995,8 +1095,6 @@
             <w:r>
               <w:rPr>
                 <w:rFonts w:ascii="Arial" w:hAnsi="Arial" w:cs="Arial"/>
-                <w:b/>
-                <w:bCs/>
                 <w:sz w:val="26"/>
                 <w:szCs w:val="26"/>
               </w:rPr>
@@ -1044,8 +1142,6 @@
             <w:pPr>
               <w:rPr>
                 <w:rFonts w:ascii="Arial" w:hAnsi="Arial" w:cs="Arial"/>
-                <w:b/>
-                <w:bCs/>
                 <w:sz w:val="26"/>
                 <w:szCs w:val="26"/>
               </w:rPr>
@@ -1053,13 +1149,130 @@
             <w:r>
               <w:rPr>
                 <w:rFonts w:ascii="Arial" w:hAnsi="Arial" w:cs="Arial"/>
-                <w:b/>
-                <w:bCs/>
-                <w:sz w:val="26"/>
-                <w:szCs w:val="26"/>
-              </w:rPr>
-              <w:t>Chỉnh sửa thêm dựa trên template</w:t>
+                <w:sz w:val="26"/>
+                <w:szCs w:val="26"/>
+              </w:rPr>
+              <w:t>Code tính năng trang quản trị:</w:t>
             </w:r>
+          </w:p>
+          <w:p>
+            <w:pPr>
+              <w:pStyle w:val="ListParagraph"/>
+              <w:numPr>
+                <w:ilvl w:val="0"/>
+                <w:numId w:val="19"/>
+              </w:numPr>
+              <w:rPr>
+                <w:rFonts w:ascii="Arial" w:hAnsi="Arial" w:cs="Arial"/>
+                <w:sz w:val="26"/>
+                <w:szCs w:val="26"/>
+              </w:rPr>
+            </w:pPr>
+            <w:r>
+              <w:rPr>
+                <w:rFonts w:ascii="Arial" w:hAnsi="Arial" w:cs="Arial"/>
+                <w:sz w:val="26"/>
+                <w:szCs w:val="26"/>
+              </w:rPr>
+              <w:t>Đăng nhập</w:t>
+            </w:r>
+          </w:p>
+          <w:p>
+            <w:pPr>
+              <w:pStyle w:val="ListParagraph"/>
+              <w:numPr>
+                <w:ilvl w:val="0"/>
+                <w:numId w:val="19"/>
+              </w:numPr>
+              <w:rPr>
+                <w:rFonts w:ascii="Arial" w:hAnsi="Arial" w:cs="Arial"/>
+                <w:sz w:val="26"/>
+                <w:szCs w:val="26"/>
+              </w:rPr>
+            </w:pPr>
+            <w:r>
+              <w:rPr>
+                <w:rFonts w:ascii="Arial" w:hAnsi="Arial" w:cs="Arial"/>
+                <w:sz w:val="26"/>
+                <w:szCs w:val="26"/>
+              </w:rPr>
+              <w:t>Đăng xuất</w:t>
+            </w:r>
+          </w:p>
+          <w:p>
+            <w:pPr>
+              <w:pStyle w:val="ListParagraph"/>
+              <w:numPr>
+                <w:ilvl w:val="0"/>
+                <w:numId w:val="19"/>
+              </w:numPr>
+              <w:rPr>
+                <w:rFonts w:ascii="Arial" w:hAnsi="Arial" w:cs="Arial"/>
+                <w:sz w:val="26"/>
+                <w:szCs w:val="26"/>
+              </w:rPr>
+            </w:pPr>
+            <w:r>
+              <w:rPr>
+                <w:rFonts w:ascii="Arial" w:hAnsi="Arial" w:cs="Arial"/>
+                <w:sz w:val="26"/>
+                <w:szCs w:val="26"/>
+              </w:rPr>
+              <w:t>Thông tin tài khoản</w:t>
+            </w:r>
+          </w:p>
+          <w:p>
+            <w:pPr>
+              <w:pStyle w:val="ListParagraph"/>
+              <w:numPr>
+                <w:ilvl w:val="0"/>
+                <w:numId w:val="19"/>
+              </w:numPr>
+              <w:rPr>
+                <w:rFonts w:ascii="Arial" w:hAnsi="Arial" w:cs="Arial"/>
+                <w:sz w:val="26"/>
+                <w:szCs w:val="26"/>
+              </w:rPr>
+            </w:pPr>
+            <w:r>
+              <w:rPr>
+                <w:rFonts w:ascii="Arial" w:hAnsi="Arial" w:cs="Arial"/>
+                <w:sz w:val="26"/>
+                <w:szCs w:val="26"/>
+              </w:rPr>
+              <w:t>Danh sách tài khoản quản trị</w:t>
+            </w:r>
+          </w:p>
+          <w:p>
+            <w:pPr>
+              <w:pStyle w:val="ListParagraph"/>
+              <w:numPr>
+                <w:ilvl w:val="0"/>
+                <w:numId w:val="19"/>
+              </w:numPr>
+              <w:rPr>
+                <w:rFonts w:ascii="Arial" w:hAnsi="Arial" w:cs="Arial"/>
+                <w:sz w:val="26"/>
+                <w:szCs w:val="26"/>
+              </w:rPr>
+            </w:pPr>
+            <w:r>
+              <w:rPr>
+                <w:rFonts w:ascii="Arial" w:hAnsi="Arial" w:cs="Arial"/>
+                <w:sz w:val="26"/>
+                <w:szCs w:val="26"/>
+              </w:rPr>
+              <w:t>Tạo tài khoản quản trị</w:t>
+            </w:r>
+          </w:p>
+          <w:p>
+            <w:pPr>
+              <w:rPr>
+                <w:rFonts w:ascii="Arial" w:hAnsi="Arial" w:cs="Arial"/>
+                <w:sz w:val="26"/>
+                <w:szCs w:val="26"/>
+              </w:rPr>
+            </w:pPr>
           </w:p>
         </w:tc>
         <w:tc>
@@ -1070,8 +1283,6 @@
             <w:pPr>
               <w:rPr>
                 <w:rFonts w:ascii="Arial" w:hAnsi="Arial" w:cs="Arial"/>
-                <w:b/>
-                <w:bCs/>
                 <w:sz w:val="26"/>
                 <w:szCs w:val="26"/>
               </w:rPr>
@@ -1079,332 +1290,6 @@
             <w:r>
               <w:rPr>
                 <w:rFonts w:ascii="Arial" w:hAnsi="Arial" w:cs="Arial"/>
-                <w:b/>
-                <w:bCs/>
-                <w:sz w:val="26"/>
-                <w:szCs w:val="26"/>
-              </w:rPr>
-              <w:t>Khang</w:t>
-            </w:r>
-          </w:p>
-        </w:tc>
-        <w:tc>
-          <w:tcPr>
-            <w:tcW w:w="2980" w:type="dxa"/>
-          </w:tcPr>
-          <w:p>
-            <w:pPr>
-              <w:rPr>
-                <w:rFonts w:ascii="Arial" w:hAnsi="Arial" w:cs="Arial"/>
-                <w:b/>
-                <w:bCs/>
-                <w:sz w:val="26"/>
-                <w:szCs w:val="26"/>
-              </w:rPr>
-            </w:pPr>
-            <w:r>
-              <w:rPr>
-                <w:rFonts w:ascii="Arial" w:hAnsi="Arial" w:cs="Arial"/>
-                <w:b/>
-                <w:bCs/>
-                <w:sz w:val="26"/>
-                <w:szCs w:val="26"/>
-              </w:rPr>
-              <w:t>100%</w:t>
-            </w:r>
-          </w:p>
-        </w:tc>
-      </w:tr>
-      <w:tr>
-        <w:trPr>
-          <w:trHeight w:val="674"/>
-        </w:trPr>
-        <w:tc>
-          <w:tcPr>
-            <w:tcW w:w="1615" w:type="dxa"/>
-          </w:tcPr>
-          <w:p>
-            <w:pPr>
-              <w:jc w:val="center"/>
-              <w:rPr>
-                <w:rFonts w:ascii="Arial" w:hAnsi="Arial" w:cs="Arial"/>
-                <w:b/>
-                <w:bCs/>
-                <w:sz w:val="26"/>
-                <w:szCs w:val="26"/>
-              </w:rPr>
-            </w:pPr>
-            <w:r>
-              <w:rPr>
-                <w:rFonts w:ascii="Arial" w:hAnsi="Arial" w:cs="Arial"/>
-                <w:b/>
-                <w:bCs/>
-                <w:sz w:val="26"/>
-                <w:szCs w:val="26"/>
-              </w:rPr>
-              <w:t>3</w:t>
-            </w:r>
-          </w:p>
-        </w:tc>
-        <w:tc>
-          <w:tcPr>
-            <w:tcW w:w="3199" w:type="dxa"/>
-          </w:tcPr>
-          <w:p>
-            <w:pPr>
-              <w:rPr>
-                <w:rFonts w:ascii="Arial" w:hAnsi="Arial" w:cs="Arial"/>
-                <w:b/>
-                <w:bCs/>
-                <w:sz w:val="26"/>
-                <w:szCs w:val="26"/>
-              </w:rPr>
-            </w:pPr>
-            <w:r>
-              <w:rPr>
-                <w:rFonts w:ascii="Arial" w:hAnsi="Arial" w:cs="Arial"/>
-                <w:b/>
-                <w:bCs/>
-                <w:sz w:val="26"/>
-                <w:szCs w:val="26"/>
-              </w:rPr>
-              <w:t>Viết báo cáo</w:t>
-            </w:r>
-          </w:p>
-        </w:tc>
-        <w:tc>
-          <w:tcPr>
-            <w:tcW w:w="2407" w:type="dxa"/>
-          </w:tcPr>
-          <w:p>
-            <w:pPr>
-              <w:rPr>
-                <w:rFonts w:ascii="Arial" w:hAnsi="Arial" w:cs="Arial"/>
-                <w:b/>
-                <w:bCs/>
-                <w:sz w:val="26"/>
-                <w:szCs w:val="26"/>
-              </w:rPr>
-            </w:pPr>
-            <w:r>
-              <w:rPr>
-                <w:rFonts w:ascii="Arial" w:hAnsi="Arial" w:cs="Arial"/>
-                <w:b/>
-                <w:bCs/>
-                <w:sz w:val="26"/>
-                <w:szCs w:val="26"/>
-              </w:rPr>
-              <w:t>Khang</w:t>
-            </w:r>
-          </w:p>
-        </w:tc>
-        <w:tc>
-          <w:tcPr>
-            <w:tcW w:w="2980" w:type="dxa"/>
-          </w:tcPr>
-          <w:p>
-            <w:pPr>
-              <w:rPr>
-                <w:rFonts w:ascii="Arial" w:hAnsi="Arial" w:cs="Arial"/>
-                <w:b/>
-                <w:bCs/>
-                <w:sz w:val="26"/>
-                <w:szCs w:val="26"/>
-              </w:rPr>
-            </w:pPr>
-            <w:r>
-              <w:rPr>
-                <w:rFonts w:ascii="Arial" w:hAnsi="Arial" w:cs="Arial"/>
-                <w:b/>
-                <w:bCs/>
-                <w:sz w:val="26"/>
-                <w:szCs w:val="26"/>
-              </w:rPr>
-              <w:t>100%</w:t>
-            </w:r>
-          </w:p>
-        </w:tc>
-      </w:tr>
-      <w:tr>
-        <w:tc>
-          <w:tcPr>
-            <w:tcW w:w="1615" w:type="dxa"/>
-          </w:tcPr>
-          <w:p>
-            <w:pPr>
-              <w:jc w:val="center"/>
-              <w:rPr>
-                <w:rFonts w:ascii="Arial" w:hAnsi="Arial" w:cs="Arial"/>
-                <w:b/>
-                <w:bCs/>
-                <w:sz w:val="26"/>
-                <w:szCs w:val="26"/>
-              </w:rPr>
-            </w:pPr>
-            <w:r>
-              <w:rPr>
-                <w:rFonts w:ascii="Arial" w:hAnsi="Arial" w:cs="Arial"/>
-                <w:b/>
-                <w:bCs/>
-                <w:sz w:val="26"/>
-                <w:szCs w:val="26"/>
-              </w:rPr>
-              <w:t>4</w:t>
-            </w:r>
-          </w:p>
-        </w:tc>
-        <w:tc>
-          <w:tcPr>
-            <w:tcW w:w="3199" w:type="dxa"/>
-          </w:tcPr>
-          <w:p>
-            <w:pPr>
-              <w:rPr>
-                <w:rFonts w:ascii="Arial" w:hAnsi="Arial" w:cs="Arial"/>
-                <w:b/>
-                <w:bCs/>
-                <w:sz w:val="26"/>
-                <w:szCs w:val="26"/>
-              </w:rPr>
-            </w:pPr>
-            <w:r>
-              <w:rPr>
-                <w:rFonts w:ascii="Arial" w:hAnsi="Arial" w:cs="Arial"/>
-                <w:b/>
-                <w:bCs/>
-                <w:sz w:val="26"/>
-                <w:szCs w:val="26"/>
-              </w:rPr>
-              <w:t xml:space="preserve">Khởi tạo mô hình thiêt kế cơ sở dữ liệu và tạo dữ liệu mẫu </w:t>
-            </w:r>
-          </w:p>
-        </w:tc>
-        <w:tc>
-          <w:tcPr>
-            <w:tcW w:w="2407" w:type="dxa"/>
-          </w:tcPr>
-          <w:p>
-            <w:pPr>
-              <w:rPr>
-                <w:rFonts w:ascii="Arial" w:hAnsi="Arial" w:cs="Arial"/>
-                <w:b/>
-                <w:bCs/>
-                <w:sz w:val="26"/>
-                <w:szCs w:val="26"/>
-              </w:rPr>
-            </w:pPr>
-            <w:r>
-              <w:rPr>
-                <w:rFonts w:ascii="Arial" w:hAnsi="Arial" w:cs="Arial"/>
-                <w:b/>
-                <w:bCs/>
-                <w:sz w:val="26"/>
-                <w:szCs w:val="26"/>
-              </w:rPr>
-              <w:t>Khang</w:t>
-            </w:r>
-          </w:p>
-        </w:tc>
-        <w:tc>
-          <w:tcPr>
-            <w:tcW w:w="2980" w:type="dxa"/>
-          </w:tcPr>
-          <w:p>
-            <w:pPr>
-              <w:rPr>
-                <w:rFonts w:ascii="Arial" w:hAnsi="Arial" w:cs="Arial"/>
-                <w:b/>
-                <w:bCs/>
-                <w:sz w:val="26"/>
-                <w:szCs w:val="26"/>
-              </w:rPr>
-            </w:pPr>
-            <w:r>
-              <w:rPr>
-                <w:rFonts w:ascii="Arial" w:hAnsi="Arial" w:cs="Arial"/>
-                <w:b/>
-                <w:bCs/>
-                <w:sz w:val="26"/>
-                <w:szCs w:val="26"/>
-              </w:rPr>
-              <w:t>100%</w:t>
-            </w:r>
-          </w:p>
-        </w:tc>
-      </w:tr>
-      <w:tr>
-        <w:tc>
-          <w:tcPr>
-            <w:tcW w:w="1615" w:type="dxa"/>
-          </w:tcPr>
-          <w:p>
-            <w:pPr>
-              <w:jc w:val="center"/>
-              <w:rPr>
-                <w:rFonts w:ascii="Arial" w:hAnsi="Arial" w:cs="Arial"/>
-                <w:b/>
-                <w:bCs/>
-                <w:sz w:val="26"/>
-                <w:szCs w:val="26"/>
-              </w:rPr>
-            </w:pPr>
-            <w:r>
-              <w:rPr>
-                <w:rFonts w:ascii="Arial" w:hAnsi="Arial" w:cs="Arial"/>
-                <w:b/>
-                <w:bCs/>
-                <w:sz w:val="26"/>
-                <w:szCs w:val="26"/>
-              </w:rPr>
-              <w:t>5</w:t>
-            </w:r>
-          </w:p>
-        </w:tc>
-        <w:tc>
-          <w:tcPr>
-            <w:tcW w:w="3199" w:type="dxa"/>
-          </w:tcPr>
-          <w:p>
-            <w:pPr>
-              <w:rPr>
-                <w:rFonts w:ascii="Arial" w:hAnsi="Arial" w:cs="Arial"/>
-                <w:b/>
-                <w:bCs/>
-                <w:sz w:val="26"/>
-                <w:szCs w:val="26"/>
-              </w:rPr>
-            </w:pPr>
-            <w:r>
-              <w:rPr>
-                <w:rFonts w:ascii="Arial" w:hAnsi="Arial" w:cs="Arial"/>
-                <w:b/>
-                <w:bCs/>
-                <w:sz w:val="26"/>
-                <w:szCs w:val="26"/>
-              </w:rPr>
-              <w:t xml:space="preserve">Viết models cho Cơ sở dữ liệu tương ứng và viết hướng dẫn import dữ liệu </w:t>
-            </w:r>
-          </w:p>
-        </w:tc>
-        <w:tc>
-          <w:tcPr>
-            <w:tcW w:w="2407" w:type="dxa"/>
-          </w:tcPr>
-          <w:p>
-            <w:pPr>
-              <w:rPr>
-                <w:rFonts w:ascii="Arial" w:hAnsi="Arial" w:cs="Arial"/>
-                <w:b/>
-                <w:bCs/>
-                <w:sz w:val="26"/>
-                <w:szCs w:val="26"/>
-              </w:rPr>
-            </w:pPr>
-            <w:r>
-              <w:rPr>
-                <w:rFonts w:ascii="Arial" w:hAnsi="Arial" w:cs="Arial"/>
-                <w:b/>
-                <w:bCs/>
                 <w:sz w:val="26"/>
                 <w:szCs w:val="26"/>
               </w:rPr>
@@ -1420,8 +1305,6 @@
             <w:pPr>
               <w:rPr>
                 <w:rFonts w:ascii="Arial" w:hAnsi="Arial" w:cs="Arial"/>
-                <w:b/>
-                <w:bCs/>
                 <w:sz w:val="26"/>
                 <w:szCs w:val="26"/>
               </w:rPr>
@@ -1429,369 +1312,6 @@
             <w:r>
               <w:rPr>
                 <w:rFonts w:ascii="Arial" w:hAnsi="Arial" w:cs="Arial"/>
-                <w:b/>
-                <w:bCs/>
-                <w:sz w:val="26"/>
-                <w:szCs w:val="26"/>
-              </w:rPr>
-              <w:t>100%</w:t>
-            </w:r>
-          </w:p>
-        </w:tc>
-      </w:tr>
-      <w:tr>
-        <w:tc>
-          <w:tcPr>
-            <w:tcW w:w="1615" w:type="dxa"/>
-          </w:tcPr>
-          <w:p>
-            <w:pPr>
-              <w:jc w:val="center"/>
-              <w:rPr>
-                <w:rFonts w:ascii="Arial" w:hAnsi="Arial" w:cs="Arial"/>
-                <w:b/>
-                <w:bCs/>
-                <w:sz w:val="26"/>
-                <w:szCs w:val="26"/>
-              </w:rPr>
-            </w:pPr>
-            <w:r>
-              <w:rPr>
-                <w:rFonts w:ascii="Arial" w:hAnsi="Arial" w:cs="Arial"/>
-                <w:b/>
-                <w:bCs/>
-                <w:sz w:val="26"/>
-                <w:szCs w:val="26"/>
-              </w:rPr>
-              <w:t>6</w:t>
-            </w:r>
-          </w:p>
-        </w:tc>
-        <w:tc>
-          <w:tcPr>
-            <w:tcW w:w="3199" w:type="dxa"/>
-          </w:tcPr>
-          <w:p>
-            <w:pPr>
-              <w:rPr>
-                <w:rFonts w:ascii="Arial" w:hAnsi="Arial" w:cs="Arial"/>
-                <w:b/>
-                <w:bCs/>
-                <w:sz w:val="26"/>
-                <w:szCs w:val="26"/>
-              </w:rPr>
-            </w:pPr>
-            <w:r>
-              <w:rPr>
-                <w:rFonts w:ascii="Arial" w:hAnsi="Arial" w:cs="Arial"/>
-                <w:b/>
-                <w:bCs/>
-                <w:sz w:val="26"/>
-                <w:szCs w:val="26"/>
-              </w:rPr>
-              <w:t>Code tính năng:</w:t>
-            </w:r>
-          </w:p>
-          <w:p>
-            <w:pPr>
-              <w:rPr>
-                <w:rFonts w:ascii="Arial" w:hAnsi="Arial" w:cs="Arial"/>
-                <w:b/>
-                <w:bCs/>
-                <w:sz w:val="26"/>
-                <w:szCs w:val="26"/>
-              </w:rPr>
-            </w:pPr>
-            <w:r>
-              <w:rPr>
-                <w:rFonts w:ascii="Arial" w:hAnsi="Arial" w:cs="Arial"/>
-                <w:b/>
-                <w:bCs/>
-                <w:sz w:val="26"/>
-                <w:szCs w:val="26"/>
-              </w:rPr>
-              <w:t xml:space="preserve">+ xem danh sách sản phẩm </w:t>
-            </w:r>
-          </w:p>
-          <w:p>
-            <w:pPr>
-              <w:rPr>
-                <w:rFonts w:ascii="Arial" w:hAnsi="Arial" w:cs="Arial"/>
-                <w:b/>
-                <w:bCs/>
-                <w:sz w:val="26"/>
-                <w:szCs w:val="26"/>
-              </w:rPr>
-            </w:pPr>
-            <w:r>
-              <w:rPr>
-                <w:rFonts w:ascii="Arial" w:hAnsi="Arial" w:cs="Arial"/>
-                <w:b/>
-                <w:bCs/>
-                <w:sz w:val="26"/>
-                <w:szCs w:val="26"/>
-              </w:rPr>
-              <w:t>+ phân trang cho sản phẩm</w:t>
-            </w:r>
-          </w:p>
-          <w:p>
-            <w:pPr>
-              <w:rPr>
-                <w:rFonts w:ascii="Arial" w:hAnsi="Arial" w:cs="Arial"/>
-                <w:b/>
-                <w:bCs/>
-                <w:sz w:val="26"/>
-                <w:szCs w:val="26"/>
-              </w:rPr>
-            </w:pPr>
-            <w:r>
-              <w:rPr>
-                <w:rFonts w:ascii="Arial" w:hAnsi="Arial" w:cs="Arial"/>
-                <w:b/>
-                <w:bCs/>
-                <w:sz w:val="26"/>
-                <w:szCs w:val="26"/>
-              </w:rPr>
-              <w:t xml:space="preserve">+xem chi tiết sản phẩm </w:t>
-            </w:r>
-          </w:p>
-        </w:tc>
-        <w:tc>
-          <w:tcPr>
-            <w:tcW w:w="2407" w:type="dxa"/>
-          </w:tcPr>
-          <w:p>
-            <w:pPr>
-              <w:rPr>
-                <w:rFonts w:ascii="Arial" w:hAnsi="Arial" w:cs="Arial"/>
-                <w:b/>
-                <w:bCs/>
-                <w:sz w:val="26"/>
-                <w:szCs w:val="26"/>
-              </w:rPr>
-            </w:pPr>
-            <w:r>
-              <w:rPr>
-                <w:rFonts w:ascii="Arial" w:hAnsi="Arial" w:cs="Arial"/>
-                <w:b/>
-                <w:bCs/>
-                <w:sz w:val="26"/>
-                <w:szCs w:val="26"/>
-              </w:rPr>
-              <w:t xml:space="preserve">Huy </w:t>
-            </w:r>
-          </w:p>
-        </w:tc>
-        <w:tc>
-          <w:tcPr>
-            <w:tcW w:w="2980" w:type="dxa"/>
-          </w:tcPr>
-          <w:p>
-            <w:pPr>
-              <w:rPr>
-                <w:rFonts w:ascii="Arial" w:hAnsi="Arial" w:cs="Arial"/>
-                <w:b/>
-                <w:bCs/>
-                <w:sz w:val="26"/>
-                <w:szCs w:val="26"/>
-              </w:rPr>
-            </w:pPr>
-            <w:r>
-              <w:rPr>
-                <w:rFonts w:ascii="Arial" w:hAnsi="Arial" w:cs="Arial"/>
-                <w:b/>
-                <w:bCs/>
-                <w:sz w:val="26"/>
-                <w:szCs w:val="26"/>
-              </w:rPr>
-              <w:t>100%</w:t>
-            </w:r>
-          </w:p>
-        </w:tc>
-      </w:tr>
-      <w:tr>
-        <w:tc>
-          <w:tcPr>
-            <w:tcW w:w="1615" w:type="dxa"/>
-          </w:tcPr>
-          <w:p>
-            <w:pPr>
-              <w:jc w:val="center"/>
-              <w:rPr>
-                <w:rFonts w:ascii="Arial" w:hAnsi="Arial" w:cs="Arial"/>
-                <w:b/>
-                <w:bCs/>
-                <w:sz w:val="26"/>
-                <w:szCs w:val="26"/>
-              </w:rPr>
-            </w:pPr>
-            <w:r>
-              <w:rPr>
-                <w:rFonts w:ascii="Arial" w:hAnsi="Arial" w:cs="Arial"/>
-                <w:b/>
-                <w:bCs/>
-                <w:sz w:val="26"/>
-                <w:szCs w:val="26"/>
-              </w:rPr>
-              <w:t>7</w:t>
-            </w:r>
-          </w:p>
-        </w:tc>
-        <w:tc>
-          <w:tcPr>
-            <w:tcW w:w="3199" w:type="dxa"/>
-          </w:tcPr>
-          <w:p>
-            <w:pPr>
-              <w:rPr>
-                <w:rFonts w:ascii="Arial" w:hAnsi="Arial" w:cs="Arial"/>
-                <w:b/>
-                <w:bCs/>
-                <w:sz w:val="26"/>
-                <w:szCs w:val="26"/>
-              </w:rPr>
-            </w:pPr>
-            <w:r>
-              <w:rPr>
-                <w:rFonts w:ascii="Arial" w:hAnsi="Arial" w:cs="Arial"/>
-                <w:b/>
-                <w:bCs/>
-                <w:sz w:val="26"/>
-                <w:szCs w:val="26"/>
-              </w:rPr>
-              <w:t>Code tính năng cho trang quản trị:</w:t>
-            </w:r>
-          </w:p>
-          <w:p>
-            <w:pPr>
-              <w:rPr>
-                <w:rFonts w:ascii="Arial" w:hAnsi="Arial" w:cs="Arial"/>
-                <w:b/>
-                <w:bCs/>
-                <w:sz w:val="26"/>
-                <w:szCs w:val="26"/>
-              </w:rPr>
-            </w:pPr>
-            <w:r>
-              <w:rPr>
-                <w:rFonts w:ascii="Arial" w:hAnsi="Arial" w:cs="Arial"/>
-                <w:b/>
-                <w:bCs/>
-                <w:sz w:val="26"/>
-                <w:szCs w:val="26"/>
-              </w:rPr>
-              <w:t>+ thiết kế trang quản trị</w:t>
-            </w:r>
-          </w:p>
-          <w:p>
-            <w:pPr>
-              <w:rPr>
-                <w:rFonts w:ascii="Arial" w:hAnsi="Arial" w:cs="Arial"/>
-                <w:b/>
-                <w:bCs/>
-                <w:sz w:val="26"/>
-                <w:szCs w:val="26"/>
-              </w:rPr>
-            </w:pPr>
-            <w:r>
-              <w:rPr>
-                <w:rFonts w:ascii="Arial" w:hAnsi="Arial" w:cs="Arial"/>
-                <w:b/>
-                <w:bCs/>
-                <w:sz w:val="26"/>
-                <w:szCs w:val="26"/>
-              </w:rPr>
-              <w:t xml:space="preserve">+ xem danh sách sản phẩm </w:t>
-            </w:r>
-          </w:p>
-          <w:p>
-            <w:pPr>
-              <w:rPr>
-                <w:rFonts w:ascii="Arial" w:hAnsi="Arial" w:cs="Arial"/>
-                <w:b/>
-                <w:bCs/>
-                <w:sz w:val="26"/>
-                <w:szCs w:val="26"/>
-              </w:rPr>
-            </w:pPr>
-            <w:r>
-              <w:rPr>
-                <w:rFonts w:ascii="Arial" w:hAnsi="Arial" w:cs="Arial"/>
-                <w:b/>
-                <w:bCs/>
-                <w:sz w:val="26"/>
-                <w:szCs w:val="26"/>
-              </w:rPr>
-              <w:t>+ phân trang sản phẩm</w:t>
-            </w:r>
-          </w:p>
-          <w:p>
-            <w:pPr>
-              <w:rPr>
-                <w:rFonts w:ascii="Arial" w:hAnsi="Arial" w:cs="Arial"/>
-                <w:b/>
-                <w:bCs/>
-                <w:sz w:val="26"/>
-                <w:szCs w:val="26"/>
-              </w:rPr>
-            </w:pPr>
-            <w:r>
-              <w:rPr>
-                <w:rFonts w:ascii="Arial" w:hAnsi="Arial" w:cs="Arial"/>
-                <w:b/>
-                <w:bCs/>
-                <w:sz w:val="26"/>
-                <w:szCs w:val="26"/>
-              </w:rPr>
-              <w:t xml:space="preserve">+ thêm/xóa/sửa sản phẩm  </w:t>
-            </w:r>
-          </w:p>
-        </w:tc>
-        <w:tc>
-          <w:tcPr>
-            <w:tcW w:w="2407" w:type="dxa"/>
-          </w:tcPr>
-          <w:p>
-            <w:pPr>
-              <w:rPr>
-                <w:rFonts w:ascii="Arial" w:hAnsi="Arial" w:cs="Arial"/>
-                <w:b/>
-                <w:bCs/>
-                <w:sz w:val="26"/>
-                <w:szCs w:val="26"/>
-              </w:rPr>
-            </w:pPr>
-            <w:r>
-              <w:rPr>
-                <w:rFonts w:ascii="Arial" w:hAnsi="Arial" w:cs="Arial"/>
-                <w:b/>
-                <w:bCs/>
-                <w:sz w:val="26"/>
-                <w:szCs w:val="26"/>
-              </w:rPr>
-              <w:t>Khang</w:t>
-            </w:r>
-          </w:p>
-        </w:tc>
-        <w:tc>
-          <w:tcPr>
-            <w:tcW w:w="2980" w:type="dxa"/>
-          </w:tcPr>
-          <w:p>
-            <w:pPr>
-              <w:rPr>
-                <w:rFonts w:ascii="Arial" w:hAnsi="Arial" w:cs="Arial"/>
-                <w:b/>
-                <w:bCs/>
-                <w:sz w:val="26"/>
-                <w:szCs w:val="26"/>
-              </w:rPr>
-            </w:pPr>
-            <w:r>
-              <w:rPr>
-                <w:rFonts w:ascii="Arial" w:hAnsi="Arial" w:cs="Arial"/>
-                <w:b/>
-                <w:bCs/>
                 <w:sz w:val="26"/>
                 <w:szCs w:val="26"/>
               </w:rPr>
@@ -1851,7 +1371,6 @@
           <w:sz w:val="28"/>
           <w:szCs w:val="28"/>
         </w:rPr>
-        <w:lastRenderedPageBreak/>
         <w:t xml:space="preserve">LINK ĐẾN HOST THỰC TẾ: </w:t>
       </w:r>
     </w:p>
@@ -1885,16 +1404,37 @@
             <w:sz w:val="28"/>
             <w:szCs w:val="28"/>
           </w:rPr>
-          <w:t>https://sweet-home-19ktpm1.herokuapp.com/</w:t>
+          <w:t>https://sweet-home-</w:t>
+        </w:r>
+        <w:r>
+          <w:rPr>
+            <w:rStyle w:val="Hyperlink"/>
+            <w:rFonts w:ascii="Arial" w:hAnsi="Arial" w:cs="Arial"/>
+            <w:b/>
+            <w:bCs/>
+            <w:sz w:val="28"/>
+            <w:szCs w:val="28"/>
+          </w:rPr>
+          <w:t>1</w:t>
+        </w:r>
+        <w:r>
+          <w:rPr>
+            <w:rStyle w:val="Hyperlink"/>
+            <w:rFonts w:ascii="Arial" w:hAnsi="Arial" w:cs="Arial"/>
+            <w:b/>
+            <w:bCs/>
+            <w:sz w:val="28"/>
+            <w:szCs w:val="28"/>
+          </w:rPr>
+          <w:t>9ktpm1.herokuapp.com/</w:t>
         </w:r>
       </w:hyperlink>
     </w:p>
     <w:p>
       <w:pPr>
         <w:rPr>
+          <w:rStyle w:val="Hyperlink"/>
           <w:rFonts w:ascii="Arial" w:hAnsi="Arial" w:cs="Arial"/>
-          <w:b/>
-          <w:bCs/>
           <w:sz w:val="28"/>
           <w:szCs w:val="28"/>
         </w:rPr>
@@ -1919,9 +1459,108 @@
             <w:sz w:val="28"/>
             <w:szCs w:val="28"/>
           </w:rPr>
-          <w:t>https://sweet-home-admin-19ktpm1.herokuapp.com/</w:t>
+          <w:t>https:</w:t>
+        </w:r>
+        <w:r>
+          <w:rPr>
+            <w:rStyle w:val="Hyperlink"/>
+            <w:rFonts w:ascii="Arial" w:hAnsi="Arial" w:cs="Arial"/>
+            <w:b/>
+            <w:bCs/>
+            <w:sz w:val="28"/>
+            <w:szCs w:val="28"/>
+          </w:rPr>
+          <w:t>/</w:t>
+        </w:r>
+        <w:r>
+          <w:rPr>
+            <w:rStyle w:val="Hyperlink"/>
+            <w:rFonts w:ascii="Arial" w:hAnsi="Arial" w:cs="Arial"/>
+            <w:b/>
+            <w:bCs/>
+            <w:sz w:val="28"/>
+            <w:szCs w:val="28"/>
+          </w:rPr>
+          <w:t>/sweet-home-admin-19ktpm1.herokuapp.com/</w:t>
         </w:r>
       </w:hyperlink>
+    </w:p>
+    <w:p>
+      <w:pPr>
+        <w:rPr>
+          <w:rStyle w:val="Hyperlink"/>
+          <w:rFonts w:ascii="Arial" w:hAnsi="Arial" w:cs="Arial"/>
+          <w:b/>
+          <w:bCs/>
+          <w:sz w:val="28"/>
+          <w:szCs w:val="28"/>
+          <w:u w:val="none"/>
+        </w:rPr>
+      </w:pPr>
+      <w:r>
+        <w:rPr>
+          <w:rStyle w:val="Hyperlink"/>
+          <w:rFonts w:ascii="Arial" w:hAnsi="Arial" w:cs="Arial"/>
+          <w:b/>
+          <w:bCs/>
+          <w:sz w:val="28"/>
+          <w:szCs w:val="28"/>
+          <w:u w:val="none"/>
+        </w:rPr>
+        <w:t>Tài khoản quản trị:</w:t>
+      </w:r>
+    </w:p>
+    <w:p>
+      <w:pPr>
+        <w:pStyle w:val="ListParagraph"/>
+        <w:numPr>
+          <w:ilvl w:val="0"/>
+          <w:numId w:val="19"/>
+        </w:numPr>
+        <w:rPr>
+          <w:rFonts w:ascii="Arial" w:hAnsi="Arial" w:cs="Arial"/>
+          <w:b/>
+          <w:bCs/>
+          <w:sz w:val="28"/>
+          <w:szCs w:val="28"/>
+        </w:rPr>
+      </w:pPr>
+      <w:r>
+        <w:rPr>
+          <w:rFonts w:ascii="Arial" w:hAnsi="Arial" w:cs="Arial"/>
+          <w:b/>
+          <w:bCs/>
+          <w:sz w:val="28"/>
+          <w:szCs w:val="28"/>
+        </w:rPr>
+        <w:t>Username: admin</w:t>
+      </w:r>
+    </w:p>
+    <w:p>
+      <w:pPr>
+        <w:pStyle w:val="ListParagraph"/>
+        <w:numPr>
+          <w:ilvl w:val="0"/>
+          <w:numId w:val="19"/>
+        </w:numPr>
+        <w:rPr>
+          <w:rFonts w:ascii="Arial" w:hAnsi="Arial" w:cs="Arial"/>
+          <w:b/>
+          <w:bCs/>
+          <w:sz w:val="28"/>
+          <w:szCs w:val="28"/>
+        </w:rPr>
+      </w:pPr>
+      <w:r>
+        <w:rPr>
+          <w:rFonts w:ascii="Arial" w:hAnsi="Arial" w:cs="Arial"/>
+          <w:b/>
+          <w:bCs/>
+          <w:sz w:val="28"/>
+          <w:szCs w:val="28"/>
+        </w:rPr>
+        <w:t>Password: admin</w:t>
+      </w:r>
     </w:p>
     <w:p>
       <w:pPr>
@@ -4029,6 +3668,118 @@
       </w:rPr>
     </w:lvl>
   </w:abstractNum>
+  <w:abstractNum w:abstractNumId="18" w15:restartNumberingAfterBreak="0">
+    <w:nsid w:val="79D52EBF"/>
+    <w:multiLevelType w:val="hybridMultilevel"/>
+    <w:tmpl w:val="E730C884"/>
+    <w:lvl w:ilvl="0" w:tplc="D4DEF8EA">
+      <w:numFmt w:val="bullet"/>
+      <w:lvlText w:val="-"/>
+      <w:lvlJc w:val="left"/>
+      <w:pPr>
+        <w:ind w:left="720" w:hanging="360"/>
+      </w:pPr>
+      <w:rPr>
+        <w:rFonts w:ascii="Arial" w:eastAsiaTheme="minorHAnsi" w:hAnsi="Arial" w:cs="Arial" w:hint="default"/>
+      </w:rPr>
+    </w:lvl>
+    <w:lvl w:ilvl="1" w:tplc="08090003" w:tentative="1">
+      <w:start w:val="1"/>
+      <w:numFmt w:val="bullet"/>
+      <w:lvlText w:val="o"/>
+      <w:lvlJc w:val="left"/>
+      <w:pPr>
+        <w:ind w:left="1440" w:hanging="360"/>
+      </w:pPr>
+      <w:rPr>
+        <w:rFonts w:ascii="Courier New" w:hAnsi="Courier New" w:cs="Courier New" w:hint="default"/>
+      </w:rPr>
+    </w:lvl>
+    <w:lvl w:ilvl="2" w:tplc="08090005" w:tentative="1">
+      <w:start w:val="1"/>
+      <w:numFmt w:val="bullet"/>
+      <w:lvlText w:val=""/>
+      <w:lvlJc w:val="left"/>
+      <w:pPr>
+        <w:ind w:left="2160" w:hanging="360"/>
+      </w:pPr>
+      <w:rPr>
+        <w:rFonts w:ascii="Wingdings" w:hAnsi="Wingdings" w:hint="default"/>
+      </w:rPr>
+    </w:lvl>
+    <w:lvl w:ilvl="3" w:tplc="08090001" w:tentative="1">
+      <w:start w:val="1"/>
+      <w:numFmt w:val="bullet"/>
+      <w:lvlText w:val=""/>
+      <w:lvlJc w:val="left"/>
+      <w:pPr>
+        <w:ind w:left="2880" w:hanging="360"/>
+      </w:pPr>
+      <w:rPr>
+        <w:rFonts w:ascii="Symbol" w:hAnsi="Symbol" w:hint="default"/>
+      </w:rPr>
+    </w:lvl>
+    <w:lvl w:ilvl="4" w:tplc="08090003" w:tentative="1">
+      <w:start w:val="1"/>
+      <w:numFmt w:val="bullet"/>
+      <w:lvlText w:val="o"/>
+      <w:lvlJc w:val="left"/>
+      <w:pPr>
+        <w:ind w:left="3600" w:hanging="360"/>
+      </w:pPr>
+      <w:rPr>
+        <w:rFonts w:ascii="Courier New" w:hAnsi="Courier New" w:cs="Courier New" w:hint="default"/>
+      </w:rPr>
+    </w:lvl>
+    <w:lvl w:ilvl="5" w:tplc="08090005" w:tentative="1">
+      <w:start w:val="1"/>
+      <w:numFmt w:val="bullet"/>
+      <w:lvlText w:val=""/>
+      <w:lvlJc w:val="left"/>
+      <w:pPr>
+        <w:ind w:left="4320" w:hanging="360"/>
+      </w:pPr>
+      <w:rPr>
+        <w:rFonts w:ascii="Wingdings" w:hAnsi="Wingdings" w:hint="default"/>
+      </w:rPr>
+    </w:lvl>
+    <w:lvl w:ilvl="6" w:tplc="08090001" w:tentative="1">
+      <w:start w:val="1"/>
+      <w:numFmt w:val="bullet"/>
+      <w:lvlText w:val=""/>
+      <w:lvlJc w:val="left"/>
+      <w:pPr>
+        <w:ind w:left="5040" w:hanging="360"/>
+      </w:pPr>
+      <w:rPr>
+        <w:rFonts w:ascii="Symbol" w:hAnsi="Symbol" w:hint="default"/>
+      </w:rPr>
+    </w:lvl>
+    <w:lvl w:ilvl="7" w:tplc="08090003" w:tentative="1">
+      <w:start w:val="1"/>
+      <w:numFmt w:val="bullet"/>
+      <w:lvlText w:val="o"/>
+      <w:lvlJc w:val="left"/>
+      <w:pPr>
+        <w:ind w:left="5760" w:hanging="360"/>
+      </w:pPr>
+      <w:rPr>
+        <w:rFonts w:ascii="Courier New" w:hAnsi="Courier New" w:cs="Courier New" w:hint="default"/>
+      </w:rPr>
+    </w:lvl>
+    <w:lvl w:ilvl="8" w:tplc="08090005" w:tentative="1">
+      <w:start w:val="1"/>
+      <w:numFmt w:val="bullet"/>
+      <w:lvlText w:val=""/>
+      <w:lvlJc w:val="left"/>
+      <w:pPr>
+        <w:ind w:left="6480" w:hanging="360"/>
+      </w:pPr>
+      <w:rPr>
+        <w:rFonts w:ascii="Wingdings" w:hAnsi="Wingdings" w:hint="default"/>
+      </w:rPr>
+    </w:lvl>
+  </w:abstractNum>
   <w:num w:numId="1">
     <w:abstractNumId w:val="10"/>
   </w:num>
@@ -4082,6 +3833,9 @@
   </w:num>
   <w:num w:numId="18">
     <w:abstractNumId w:val="13"/>
+  </w:num>
+  <w:num w:numId="19">
+    <w:abstractNumId w:val="18"/>
   </w:num>
 </w:numbering>
 </file>
@@ -4727,6 +4481,18 @@
       </w:tblBorders>
     </w:tblPr>
   </w:style>
+  <w:style w:type="character" w:styleId="FollowedHyperlink">
+    <w:name w:val="FollowedHyperlink"/>
+    <w:basedOn w:val="DefaultParagraphFont"/>
+    <w:uiPriority w:val="99"/>
+    <w:semiHidden/>
+    <w:unhideWhenUsed/>
+    <w:rsid w:val="00FA32BD"/>
+    <w:rPr>
+      <w:color w:val="954F72" w:themeColor="followedHyperlink"/>
+      <w:u w:val="single"/>
+    </w:rPr>
+  </w:style>
 </w:styles>
 </file>
 
